--- a/Borrador Artículo Argumentativo.docx
+++ b/Borrador Artículo Argumentativo.docx
@@ -393,45 +393,93 @@
         </w:drawing>
       </w:r>
     </w:p>
+    <w:p/>
     <w:p>
-      <w:r>
-        <w:t>Los Retos para la Ingeniería Colombiana: Explora los desafíos específicos que enfrenta la ingeniería en Colombia al incorporar tecnologías de la Cuarta Revolución Industrial</w:t>
-      </w:r>
-      <w:r>
-        <w:t xml:space="preserve">. </w:t>
-      </w:r>
-      <w:r>
-        <w:t>Discute las implicaciones para la educación y la capacitación de ingenieros.</w:t>
+      <w:pPr>
+        <w:rPr>
+          <w:sz w:val="28"/>
+          <w:szCs w:val="28"/>
+        </w:rPr>
+      </w:pPr>
+      <w:r>
+        <w:rPr>
+          <w:sz w:val="28"/>
+          <w:szCs w:val="28"/>
+        </w:rPr>
+        <w:t>Colombia en la transformación</w:t>
+      </w:r>
+      <w:r>
+        <w:rPr>
+          <w:sz w:val="28"/>
+          <w:szCs w:val="28"/>
+        </w:rPr>
+        <w:t xml:space="preserve"> y adaptación</w:t>
+      </w:r>
+      <w:r>
+        <w:rPr>
+          <w:sz w:val="28"/>
+          <w:szCs w:val="28"/>
+        </w:rPr>
+        <w:t xml:space="preserve"> digital, cuarta revolución industrial como motor de cambio.</w:t>
       </w:r>
     </w:p>
     <w:p>
       <w:r>
         <w:lastRenderedPageBreak/>
-        <w:t>El Papel de la Ética y la Sostenibilidad: Argumenta que, en el proceso de adaptación a la Cuarta Revolución Industrial, es esencial considerar aspectos éticos y sostenibles. Analiza cómo Colombia puede equilibrar el avance tecnológico con la responsabilidad social y ambiental.</w:t>
+        <w:t xml:space="preserve">La sociedad colombiana se enfrenta a retos si desea incorporar tecnologías de la cuarta revolución industrial, donde se ven implicada la educación y capacitación de ingenieros, como también es necesario considerar aspectos éticos y sostenibles con el medio ambiente, logrando equilibrar los avances tecnológicos con las responsabilidades ambientales. </w:t>
       </w:r>
     </w:p>
     <w:p/>
     <w:p>
       <w:r>
-        <w:t>"Ingeniería y Transformación Digital: Perspectivas y Retos en Colombia en la Era de la Cuarta Revolución Industrial"</w:t>
-      </w:r>
-    </w:p>
-    <w:p>
-      <w:r>
-        <w:t>"Adaptación Tecnológica en la Ingeniería Colombiana: La Cuarta Revolución Industrial como Motor de Cambio"</w:t>
-      </w:r>
-    </w:p>
-    <w:p>
-      <w:r>
-        <w:t>"De la Industria Tradicional a la Ingeniería 4.0: Colombia ante los Retos de la Cuarta Revolución Industrial"</w:t>
+        <w:t>La cuarta revolución industrial trae consigo grandes desarrollos que permitirán impulsar la productividad en empresas y ejecución de labores cotidianas, gracias a las opciones tecnológicas como la inteligencia artificial (IA), internet de las cosas (</w:t>
+      </w:r>
+      <w:proofErr w:type="spellStart"/>
+      <w:r>
+        <w:t>IoT</w:t>
+      </w:r>
+      <w:proofErr w:type="spellEnd"/>
+      <w:r>
+        <w:t xml:space="preserve">) y el </w:t>
+      </w:r>
+      <w:proofErr w:type="spellStart"/>
+      <w:r>
+        <w:t>big</w:t>
+      </w:r>
+      <w:proofErr w:type="spellEnd"/>
+      <w:r>
+        <w:t xml:space="preserve"> data</w:t>
+      </w:r>
+      <w:r>
+        <w:t xml:space="preserve">, las </w:t>
+      </w:r>
+      <w:proofErr w:type="gramStart"/>
+      <w:r>
+        <w:t>cuales</w:t>
+      </w:r>
+      <w:proofErr w:type="gramEnd"/>
+      <w:r>
+        <w:t xml:space="preserve"> en unión, permiten generar un análisis eficaz de la información.</w:t>
       </w:r>
     </w:p>
     <w:p/>
+    <w:p/>
+    <w:p/>
+    <w:p/>
+    <w:p/>
+    <w:p/>
+    <w:p/>
     <w:p>
-      <w:r>
-        <w:t>Colombia en la transformación digital, cuarta revolución industrial como motor de cambio.</w:t>
-      </w:r>
+      <w:hyperlink r:id="rId13" w:history="1">
+        <w:r>
+          <w:rPr>
+            <w:rStyle w:val="Hipervnculo"/>
+          </w:rPr>
+          <w:t>https://journal.poligran.edu.co/index.php/puntodevista/article/view/1419</w:t>
+        </w:r>
+      </w:hyperlink>
     </w:p>
+    <w:p/>
     <w:sectPr>
       <w:pgSz w:w="12240" w:h="15840" w:code="1"/>
       <w:pgMar w:top="1440" w:right="1440" w:bottom="1440" w:left="1440" w:header="709" w:footer="709" w:gutter="0"/>
@@ -871,6 +919,29 @@
     <w:semiHidden/>
     <w:unhideWhenUsed/>
   </w:style>
+  <w:style w:type="character" w:styleId="Hipervnculo">
+    <w:name w:val="Hyperlink"/>
+    <w:basedOn w:val="Fuentedeprrafopredeter"/>
+    <w:uiPriority w:val="99"/>
+    <w:unhideWhenUsed/>
+    <w:rsid w:val="00534CD2"/>
+    <w:rPr>
+      <w:color w:val="0563C1" w:themeColor="hyperlink"/>
+      <w:u w:val="single"/>
+    </w:rPr>
+  </w:style>
+  <w:style w:type="character" w:styleId="Mencinsinresolver">
+    <w:name w:val="Unresolved Mention"/>
+    <w:basedOn w:val="Fuentedeprrafopredeter"/>
+    <w:uiPriority w:val="99"/>
+    <w:semiHidden/>
+    <w:unhideWhenUsed/>
+    <w:rsid w:val="00534CD2"/>
+    <w:rPr>
+      <w:color w:val="605E5C"/>
+      <w:shd w:val="clear" w:color="auto" w:fill="E1DFDD"/>
+    </w:rPr>
+  </w:style>
 </w:styles>
 </file>
 

--- a/Borrador Artículo Argumentativo.docx
+++ b/Borrador Artículo Argumentativo.docx
@@ -426,7 +426,7 @@
     <w:p>
       <w:r>
         <w:lastRenderedPageBreak/>
-        <w:t xml:space="preserve">La sociedad colombiana se enfrenta a retos si desea incorporar tecnologías de la cuarta revolución industrial, donde se ven implicada la educación y capacitación de ingenieros, como también es necesario considerar aspectos éticos y sostenibles con el medio ambiente, logrando equilibrar los avances tecnológicos con las responsabilidades ambientales. </w:t>
+        <w:t>La sociedad colombiana se enfrenta a retos si desea incorporar tecnologías de la cuarta revolución industrial, donde se ven implicada la educación y capacitación de ingenieros</w:t>
       </w:r>
     </w:p>
     <w:p/>
@@ -453,13 +453,50 @@
       <w:r>
         <w:t xml:space="preserve">, las </w:t>
       </w:r>
-      <w:proofErr w:type="gramStart"/>
-      <w:r>
-        <w:t>cuales</w:t>
-      </w:r>
-      <w:proofErr w:type="gramEnd"/>
-      <w:r>
-        <w:t xml:space="preserve"> en unión, permiten generar un análisis eficaz de la información.</w:t>
+      <w:r>
+        <w:t>cuales,</w:t>
+      </w:r>
+      <w:r>
+        <w:t xml:space="preserve"> en unión, permiten generar un análisis eficaz de la información</w:t>
+      </w:r>
+      <w:r>
+        <w:t xml:space="preserve"> y contribuir dentro de la automatización de labores</w:t>
+      </w:r>
+      <w:r>
+        <w:t>.</w:t>
+      </w:r>
+    </w:p>
+    <w:p/>
+    <w:p>
+      <w:r>
+        <w:t>El crecimiento en el uso de las tecnologías de la industria 4.0 representa cambios en las herramientas empleadas para la solución de problemas</w:t>
+      </w:r>
+      <w:r>
+        <w:t xml:space="preserve"> las cuales</w:t>
+      </w:r>
+      <w:r>
+        <w:t xml:space="preserve"> poseen un funcionamiento propio </w:t>
+      </w:r>
+      <w:r>
+        <w:t>de cada</w:t>
+      </w:r>
+      <w:r>
+        <w:t xml:space="preserve"> dispositivo</w:t>
+      </w:r>
+      <w:r>
+        <w:t>, independientes entre sí</w:t>
+      </w:r>
+      <w:r>
+        <w:t xml:space="preserve">, por lo cual se requiere un conocimiento previo para lograr </w:t>
+      </w:r>
+      <w:r>
+        <w:t>operarlo de forma exitosa y eficiente; Los ingenieros se pueden catalogar como piezas fundamentales en el desarrollo y cambio de una sociedad, por lo cual su conocimiento debe ser transitivo y no estático en el tiempo, permitiéndoles adquirir las facultades suficientes para darle manejo a las herramientas que se encuentren en su entorno</w:t>
+      </w:r>
+      <w:r>
+        <w:t>, por lo cual las bases de estos conocimientos deben ser construidas desde su formación inicial en la ingeniería, no en procesos más especializados como los posgrados orientados al manejo de las herramientas del medio</w:t>
+      </w:r>
+      <w:r>
+        <w:t xml:space="preserve">. </w:t>
       </w:r>
     </w:p>
     <w:p/>

--- a/Borrador Artículo Argumentativo.docx
+++ b/Borrador Artículo Argumentativo.docx
@@ -469,34 +469,159 @@
     <w:p/>
     <w:p>
       <w:r>
-        <w:t>El crecimiento en el uso de las tecnologías de la industria 4.0 representa cambios en las herramientas empleadas para la solución de problemas</w:t>
-      </w:r>
-      <w:r>
-        <w:t xml:space="preserve"> las cuales</w:t>
-      </w:r>
-      <w:r>
-        <w:t xml:space="preserve"> poseen un funcionamiento propio </w:t>
-      </w:r>
-      <w:r>
-        <w:t>de cada</w:t>
-      </w:r>
-      <w:r>
-        <w:t xml:space="preserve"> dispositivo</w:t>
-      </w:r>
-      <w:r>
-        <w:t>, independientes entre sí</w:t>
-      </w:r>
-      <w:r>
-        <w:t xml:space="preserve">, por lo cual se requiere un conocimiento previo para lograr </w:t>
-      </w:r>
-      <w:r>
-        <w:t>operarlo de forma exitosa y eficiente; Los ingenieros se pueden catalogar como piezas fundamentales en el desarrollo y cambio de una sociedad, por lo cual su conocimiento debe ser transitivo y no estático en el tiempo, permitiéndoles adquirir las facultades suficientes para darle manejo a las herramientas que se encuentren en su entorno</w:t>
-      </w:r>
-      <w:r>
-        <w:t>, por lo cual las bases de estos conocimientos deben ser construidas desde su formación inicial en la ingeniería, no en procesos más especializados como los posgrados orientados al manejo de las herramientas del medio</w:t>
+        <w:t>La aparición de las</w:t>
+      </w:r>
+      <w:r>
+        <w:t xml:space="preserve"> tecnologías de la industria 4.0 representa cambios en las herramientas empleadas para la solución de problemas</w:t>
+      </w:r>
+      <w:r>
+        <w:t>,</w:t>
+      </w:r>
+      <w:r>
+        <w:t xml:space="preserve"> dispositivos</w:t>
+      </w:r>
+      <w:r>
+        <w:t xml:space="preserve"> l</w:t>
+      </w:r>
+      <w:r>
+        <w:t>o</w:t>
+      </w:r>
+      <w:r>
+        <w:t>s cuales</w:t>
+      </w:r>
+      <w:r>
+        <w:t xml:space="preserve"> poseen un funcionamiento propio</w:t>
+      </w:r>
+      <w:r>
+        <w:t xml:space="preserve"> e independiente entre sí, </w:t>
+      </w:r>
+      <w:r>
+        <w:t>de modo que</w:t>
+      </w:r>
+      <w:r>
+        <w:t xml:space="preserve"> se requiere un conocimiento previo para lograr </w:t>
+      </w:r>
+      <w:r>
+        <w:t xml:space="preserve">operarlo de </w:t>
+      </w:r>
+      <w:r>
+        <w:t>manera</w:t>
+      </w:r>
+      <w:r>
+        <w:t xml:space="preserve"> exitosa y eficiente</w:t>
+      </w:r>
+      <w:r>
+        <w:t>.</w:t>
+      </w:r>
+      <w:r>
+        <w:t xml:space="preserve"> Los ingenieros se pueden catalogar como piezas fundamentales </w:t>
+      </w:r>
+      <w:r>
+        <w:t xml:space="preserve">en el cambio de una sociedad en la </w:t>
+      </w:r>
+      <w:r>
+        <w:t>transición entre las eras del desarrollo gracias a su capacidad de innovación y resolución de problemas</w:t>
+      </w:r>
+      <w:r>
+        <w:t xml:space="preserve">, por lo </w:t>
+      </w:r>
+      <w:r>
+        <w:t>tanto</w:t>
+      </w:r>
+      <w:r>
+        <w:t xml:space="preserve"> su conocimiento debe ser transitivo y no estático en el tiempo, permitiéndoles adquirir las facultades suficientes para darle manejo a las herramientas que se encuentren en su entorno</w:t>
+      </w:r>
+      <w:r>
+        <w:t xml:space="preserve">, por lo cual las bases de estos conocimientos deben ser construidas desde su formación inicial </w:t>
+      </w:r>
+      <w:r>
+        <w:t>ingenieril</w:t>
+      </w:r>
+      <w:r>
+        <w:t>,</w:t>
+      </w:r>
+      <w:r>
+        <w:t xml:space="preserve"> ya que este cambio al uso de las tecnologías en la manufactura es de forma </w:t>
+      </w:r>
+      <w:r>
+        <w:t>drástica y como afirman George et al. [1] “</w:t>
+      </w:r>
+      <w:r>
+        <w:t>Tras miles de años de trabajo manual, a finales del siglo XVIII se produjo un cambio repentino y radical que sólo puede calificarse de revolución.</w:t>
+      </w:r>
+      <w:r>
+        <w:t>” haciendo referencia a la implementación de la IA</w:t>
+      </w:r>
+      <w:r>
+        <w:t xml:space="preserve"> que por consiguiente requiere aptitudes suficientes para su ejecución</w:t>
       </w:r>
       <w:r>
         <w:t xml:space="preserve">. </w:t>
+      </w:r>
+    </w:p>
+    <w:p/>
+    <w:p>
+      <w:r>
+        <w:t xml:space="preserve">Gracias al auge de estas tecnologías de la industria 4.0 es necesario generar adaptaciones las cuales permitan explotar al máximo su potencial, para los hogares haciendo uso del </w:t>
+      </w:r>
+      <w:proofErr w:type="spellStart"/>
+      <w:r>
+        <w:t>IoT</w:t>
+      </w:r>
+      <w:proofErr w:type="spellEnd"/>
+      <w:r>
+        <w:t xml:space="preserve"> posibilitándonos la facilidad de tener un control más rápido y detallado de los hogares gracias al </w:t>
+      </w:r>
+      <w:r>
+        <w:t xml:space="preserve">vínculo </w:t>
+      </w:r>
+      <w:r>
+        <w:t xml:space="preserve">entre los </w:t>
+      </w:r>
+      <w:r>
+        <w:t>electrodomésticos</w:t>
+      </w:r>
+      <w:r>
+        <w:t xml:space="preserve"> y los dispositivos </w:t>
+      </w:r>
+      <w:r>
+        <w:lastRenderedPageBreak/>
+        <w:t>móviles propios, generando un monitoreo constante del estado de los equipos y en el caso de las empresas se amplía en gran medida las posibilidades de mejora proporcionadas</w:t>
+      </w:r>
+      <w:r>
+        <w:t>,</w:t>
+      </w:r>
+      <w:r>
+        <w:t xml:space="preserve"> como puede ser </w:t>
+      </w:r>
+      <w:r>
+        <w:t xml:space="preserve">mediante el uso del </w:t>
+      </w:r>
+      <w:proofErr w:type="spellStart"/>
+      <w:r>
+        <w:t>big</w:t>
+      </w:r>
+      <w:proofErr w:type="spellEnd"/>
+      <w:r>
+        <w:t xml:space="preserve"> data y la IA </w:t>
+      </w:r>
+      <w:r>
+        <w:t>se logra la</w:t>
+      </w:r>
+      <w:r>
+        <w:t xml:space="preserve"> automatización de procesos, reducción en tiempos de ejecución, </w:t>
+      </w:r>
+      <w:r>
+        <w:t xml:space="preserve">mayor </w:t>
+      </w:r>
+      <w:r>
+        <w:t xml:space="preserve">competitividad en el sector, mejoras en la gestión, entre otros. </w:t>
+      </w:r>
+    </w:p>
+    <w:p/>
+    <w:p>
+      <w:r>
+        <w:t xml:space="preserve">A lo largo de la historia se ha visto en el mundo como las empresas que se han adaptado rápidamente a las innovaciones de las revoluciones industriales son las que más se ven beneficiadas </w:t>
       </w:r>
     </w:p>
     <w:p/>
@@ -504,8 +629,32 @@
     <w:p/>
     <w:p/>
     <w:p/>
-    <w:p/>
-    <w:p/>
+    <w:p>
+      <w:pPr>
+        <w:rPr>
+          <w:lang w:val="en-US"/>
+        </w:rPr>
+      </w:pPr>
+      <w:r>
+        <w:rPr>
+          <w:lang w:val="en-US"/>
+        </w:rPr>
+        <w:t xml:space="preserve">[1] </w:t>
+      </w:r>
+      <w:r>
+        <w:rPr>
+          <w:lang w:val="en-US"/>
+        </w:rPr>
+        <w:t>George, Michael L., Sr., Daniel K. Blackwell, Michael L. George Jr., and Dinesh Rajan. 2019. “THE PRODUCTIVITY CHALLENGE OF THE TWENTY-FIRST CENTURY.” Chap. 3 in Lean Six Sigma in the Age of Artificial Intelligence: Harnessing the Power of the Fourth Industrial Revolution. 1st ed. New York: McGraw-Hill Education. https://www-accessengineeringlibrary-com.udea.lookproxy.com/content/book/9781260135039/chapter/chapter3</w:t>
+      </w:r>
+    </w:p>
+    <w:p>
+      <w:pPr>
+        <w:rPr>
+          <w:lang w:val="en-US"/>
+        </w:rPr>
+      </w:pPr>
+    </w:p>
     <w:p>
       <w:hyperlink r:id="rId13" w:history="1">
         <w:r>

--- a/Borrador Artículo Argumentativo.docx
+++ b/Borrador Artículo Argumentativo.docx
@@ -50,9 +50,17 @@
           <w:noProof/>
         </w:rPr>
         <w:drawing>
-          <wp:inline distT="0" distB="0" distL="0" distR="0" wp14:anchorId="748BC8EB" wp14:editId="26969F47">
+          <wp:anchor distT="0" distB="0" distL="114300" distR="114300" simplePos="0" relativeHeight="251658240" behindDoc="0" locked="0" layoutInCell="1" allowOverlap="1" wp14:anchorId="748BC8EB" wp14:editId="6F46DE21">
+            <wp:simplePos x="0" y="0"/>
+            <wp:positionH relativeFrom="column">
+              <wp:posOffset>0</wp:posOffset>
+            </wp:positionH>
+            <wp:positionV relativeFrom="paragraph">
+              <wp:posOffset>-1451</wp:posOffset>
+            </wp:positionV>
             <wp:extent cx="4295048" cy="2944586"/>
             <wp:effectExtent l="0" t="0" r="0" b="8255"/>
+            <wp:wrapSquare wrapText="bothSides"/>
             <wp:docPr id="128903669" name="Imagen 1" descr="Interfaz de usuario gráfica, Texto, Aplicación, Correo electrónico&#10;&#10;Descripción generada automáticamente"/>
             <wp:cNvGraphicFramePr>
               <a:graphicFrameLocks xmlns:a="http://schemas.openxmlformats.org/drawingml/2006/main" noChangeAspect="1"/>
@@ -65,7 +73,13 @@
                     <pic:cNvPicPr/>
                   </pic:nvPicPr>
                   <pic:blipFill>
-                    <a:blip r:embed="rId5"/>
+                    <a:blip r:embed="rId5">
+                      <a:extLst>
+                        <a:ext uri="{28A0092B-C50C-407E-A947-70E740481C1C}">
+                          <a14:useLocalDpi xmlns:a14="http://schemas.microsoft.com/office/drawing/2010/main" val="0"/>
+                        </a:ext>
+                      </a:extLst>
+                    </a:blip>
                     <a:stretch>
                       <a:fillRect/>
                     </a:stretch>
@@ -73,7 +87,7 @@
                   <pic:spPr>
                     <a:xfrm>
                       <a:off x="0" y="0"/>
-                      <a:ext cx="4297169" cy="2946040"/>
+                      <a:ext cx="4295048" cy="2944586"/>
                     </a:xfrm>
                     <a:prstGeom prst="rect">
                       <a:avLst/>
@@ -82,7 +96,13 @@
                 </pic:pic>
               </a:graphicData>
             </a:graphic>
-          </wp:inline>
+            <wp14:sizeRelH relativeFrom="page">
+              <wp14:pctWidth>0</wp14:pctWidth>
+            </wp14:sizeRelH>
+            <wp14:sizeRelV relativeFrom="page">
+              <wp14:pctHeight>0</wp14:pctHeight>
+            </wp14:sizeRelV>
+          </wp:anchor>
         </w:drawing>
       </w:r>
     </w:p>
@@ -428,6 +448,9 @@
         <w:lastRenderedPageBreak/>
         <w:t>La sociedad colombiana se enfrenta a retos si desea incorporar tecnologías de la cuarta revolución industrial, donde se ven implicada la educación y capacitación de ingenieros</w:t>
       </w:r>
+      <w:r>
+        <w:t xml:space="preserve"> dentro de esta gran oportunidad de progreso para el país.</w:t>
+      </w:r>
     </w:p>
     <w:p/>
     <w:p>
@@ -460,7 +483,13 @@
         <w:t xml:space="preserve"> en unión, permiten generar un análisis eficaz de la información</w:t>
       </w:r>
       <w:r>
-        <w:t xml:space="preserve"> y contribuir dentro de la automatización de labores</w:t>
+        <w:t xml:space="preserve"> y contribuir dentro de la </w:t>
+      </w:r>
+      <w:r>
+        <w:t>ejecución</w:t>
+      </w:r>
+      <w:r>
+        <w:t xml:space="preserve"> de labores</w:t>
       </w:r>
       <w:r>
         <w:t>.</w:t>
@@ -547,10 +576,10 @@
         <w:t>drástica y como afirman George et al. [1] “</w:t>
       </w:r>
       <w:r>
-        <w:t>Tras miles de años de trabajo manual, a finales del siglo XVIII se produjo un cambio repentino y radical que sólo puede calificarse de revolución.</w:t>
-      </w:r>
-      <w:r>
-        <w:t>” haciendo referencia a la implementación de la IA</w:t>
+        <w:t>…</w:t>
+      </w:r>
+      <w:r>
+        <w:t>Tras miles de años de trabajo manual, a finales del siglo XVIII se produjo un cambio repentino y radical que sólo puede calificarse de revolución.” haciendo referencia a la implementación de la IA</w:t>
       </w:r>
       <w:r>
         <w:t xml:space="preserve"> que por consiguiente requiere aptitudes suficientes para su ejecución</w:t>
@@ -570,7 +599,11 @@
       </w:r>
       <w:proofErr w:type="spellEnd"/>
       <w:r>
-        <w:t xml:space="preserve"> posibilitándonos la facilidad de tener un control más rápido y detallado de los hogares gracias al </w:t>
+        <w:t xml:space="preserve"> posibilitándonos la facilidad de tener un control más rápido y </w:t>
+      </w:r>
+      <w:r>
+        <w:lastRenderedPageBreak/>
+        <w:t xml:space="preserve">detallado de los hogares gracias al </w:t>
       </w:r>
       <w:r>
         <w:t xml:space="preserve">vínculo </w:t>
@@ -582,11 +615,7 @@
         <w:t>electrodomésticos</w:t>
       </w:r>
       <w:r>
-        <w:t xml:space="preserve"> y los dispositivos </w:t>
-      </w:r>
-      <w:r>
-        <w:lastRenderedPageBreak/>
-        <w:t>móviles propios, generando un monitoreo constante del estado de los equipos y en el caso de las empresas se amplía en gran medida las posibilidades de mejora proporcionadas</w:t>
+        <w:t xml:space="preserve"> y los dispositivos móviles propios, generando un monitoreo constante del estado de los equipos y en el caso de las empresas se amplía en gran medida las posibilidades de mejora proporcionadas</w:t>
       </w:r>
       <w:r>
         <w:t>,</w:t>
@@ -621,7 +650,40 @@
     <w:p/>
     <w:p>
       <w:r>
-        <w:t xml:space="preserve">A lo largo de la historia se ha visto en el mundo como las empresas que se han adaptado rápidamente a las innovaciones de las revoluciones industriales son las que más se ven beneficiadas </w:t>
+        <w:t xml:space="preserve">A lo largo de la historia se ha visto como las empresas que se han adaptado rápidamente a las innovaciones de las revoluciones industriales son las que se ven beneficiadas </w:t>
+      </w:r>
+      <w:r>
+        <w:t xml:space="preserve">en mayor medida, como nos exponen </w:t>
+      </w:r>
+      <w:r>
+        <w:t>George et al.</w:t>
+      </w:r>
+      <w:r>
+        <w:t xml:space="preserve"> [2] “</w:t>
+      </w:r>
+      <w:r>
+        <w:t>El ejemplo más conocido es el Modelo T de Henry Ford, cuya producción anual superó los 2 millones de automóviles en 1920. Esta segunda revolución manufacturera redujo el precio del Modelo T de 850 dólares en 1908 a 245 dólares en 1922</w:t>
+      </w:r>
+      <w:r>
+        <w:t xml:space="preserve">, </w:t>
+      </w:r>
+      <w:r>
+        <w:t>¡y Ford tenía más del 60% del mercado!</w:t>
+      </w:r>
+      <w:r>
+        <w:t xml:space="preserve">”. Donde es en esta segunda revolución que empresa Ford se vale de la nueva maquinaria con funcionamiento eléctrico para mejorar su producción. </w:t>
+      </w:r>
+      <w:r>
+        <w:t xml:space="preserve">Debido a los rápidos cambios en los productos del mercado, no se puede establecer una producción en cadena de todos los artículos ya que la oferta excedería la demanda, es allí donde entran las nuevas tecnologías, la IA se encarga de analizar la información relacionada con los movimientos del mercado contenida en el big data, arrojando resultados predictivos acerca de posibles acciones a tomar, llegando a que grandes empresas tengan la posibilidad </w:t>
+      </w:r>
+      <w:r>
+        <w:t>de incrementar sus resultados positivos.</w:t>
+      </w:r>
+    </w:p>
+    <w:p/>
+    <w:p>
+      <w:r>
+        <w:t xml:space="preserve"> </w:t>
       </w:r>
     </w:p>
     <w:p/>
@@ -639,14 +701,16 @@
         <w:rPr>
           <w:lang w:val="en-US"/>
         </w:rPr>
-        <w:t xml:space="preserve">[1] </w:t>
-      </w:r>
-      <w:r>
+        <w:lastRenderedPageBreak/>
+        <w:t>[1] George, Michael L., Sr., Daniel K. Blackwell, Michael L. George Jr., and Dinesh Rajan. 2019. “THE PRODUCTIVITY CHALLENGE OF THE TWENTY-FIRST CENTURY.” Chap. 3 in Lean Six Sigma in the Age of Artificial Intelligence: Harnessing the Power of the Fourth Industrial Revolution. 1st ed. New York: McGraw-Hill Education. https://www-accessengineeringlibrary-com.udea.lookproxy.com/content/book/9781260135039/chapter/chapter3</w:t>
+      </w:r>
+    </w:p>
+    <w:p>
+      <w:pPr>
         <w:rPr>
           <w:lang w:val="en-US"/>
         </w:rPr>
-        <w:t>George, Michael L., Sr., Daniel K. Blackwell, Michael L. George Jr., and Dinesh Rajan. 2019. “THE PRODUCTIVITY CHALLENGE OF THE TWENTY-FIRST CENTURY.” Chap. 3 in Lean Six Sigma in the Age of Artificial Intelligence: Harnessing the Power of the Fourth Industrial Revolution. 1st ed. New York: McGraw-Hill Education. https://www-accessengineeringlibrary-com.udea.lookproxy.com/content/book/9781260135039/chapter/chapter3</w:t>
-      </w:r>
+      </w:pPr>
     </w:p>
     <w:p>
       <w:pPr>
@@ -654,18 +718,23 @@
           <w:lang w:val="en-US"/>
         </w:rPr>
       </w:pPr>
-    </w:p>
-    <w:p>
       <w:hyperlink r:id="rId13" w:history="1">
         <w:r>
           <w:rPr>
             <w:rStyle w:val="Hipervnculo"/>
+            <w:lang w:val="en-US"/>
           </w:rPr>
           <w:t>https://journal.poligran.edu.co/index.php/puntodevista/article/view/1419</w:t>
         </w:r>
       </w:hyperlink>
     </w:p>
-    <w:p/>
+    <w:p>
+      <w:pPr>
+        <w:rPr>
+          <w:lang w:val="en-US"/>
+        </w:rPr>
+      </w:pPr>
+    </w:p>
     <w:sectPr>
       <w:pgSz w:w="12240" w:h="15840" w:code="1"/>
       <w:pgMar w:top="1440" w:right="1440" w:bottom="1440" w:left="1440" w:header="709" w:footer="709" w:gutter="0"/>

--- a/Borrador Artículo Argumentativo.docx
+++ b/Borrador Artículo Argumentativo.docx
@@ -455,7 +455,19 @@
     <w:p/>
     <w:p>
       <w:r>
-        <w:t>La cuarta revolución industrial trae consigo grandes desarrollos que permitirán impulsar la productividad en empresas y ejecución de labores cotidianas, gracias a las opciones tecnológicas como la inteligencia artificial (IA), internet de las cosas (</w:t>
+        <w:t xml:space="preserve">La cuarta revolución industrial trae consigo grandes desarrollos que permitirán impulsar la productividad en empresas y ejecución de labores cotidianas, gracias a las opciones tecnológicas como la inteligencia artificial (IA), </w:t>
+      </w:r>
+      <w:r>
+        <w:t>I</w:t>
+      </w:r>
+      <w:r>
+        <w:t xml:space="preserve">nternet de las </w:t>
+      </w:r>
+      <w:r>
+        <w:t>C</w:t>
+      </w:r>
+      <w:r>
+        <w:t>osas (</w:t>
       </w:r>
       <w:proofErr w:type="spellStart"/>
       <w:r>
@@ -498,6 +510,18 @@
     <w:p/>
     <w:p>
       <w:r>
+        <w:t>A lo largo de la historia, hemos observado cómo las empresas que se adaptan rápidamente a las innovaciones de las revoluciones industriales son las que obtienen los mayores beneficios, como lo destacan George et al. [</w:t>
+      </w:r>
+      <w:r>
+        <w:t>1</w:t>
+      </w:r>
+      <w:r>
+        <w:t>] “El ejemplo más conocido es el Modelo T de Henry Ford, cuya producción anual superó los 2 millones de automóviles en 1920. Esta segunda revolución manufacturera redujo el precio del Modelo T de 850 dólares en 1908 a 245 dólares en 1922, ¡y Ford tenía más del 60% del mercado!”. Fue durante esta segunda revolución que la empresa Ford aprovechó la nueva maquinaria de funcionamiento eléctrico para mejorar su producción, resaltándose un claro caso en el cual una empresa se adapta de una manera veloz y se logra aprovechar de los beneficios existentes.</w:t>
+      </w:r>
+    </w:p>
+    <w:p/>
+    <w:p>
+      <w:r>
         <w:t>La aparición de las</w:t>
       </w:r>
       <w:r>
@@ -558,7 +582,11 @@
         <w:t>tanto</w:t>
       </w:r>
       <w:r>
-        <w:t xml:space="preserve"> su conocimiento debe ser transitivo y no estático en el tiempo, permitiéndoles adquirir las facultades suficientes para darle manejo a las herramientas que se encuentren en su entorno</w:t>
+        <w:t xml:space="preserve"> su conocimiento debe ser transitivo y no estático en el tiempo, permitiéndoles adquirir las facultades suficientes para darle manejo a las herramientas </w:t>
+      </w:r>
+      <w:r>
+        <w:lastRenderedPageBreak/>
+        <w:t>que se encuentren en su entorno</w:t>
       </w:r>
       <w:r>
         <w:t xml:space="preserve">, por lo cual las bases de estos conocimientos deben ser construidas desde su formación inicial </w:t>
@@ -573,7 +601,13 @@
         <w:t xml:space="preserve"> ya que este cambio al uso de las tecnologías en la manufactura es de forma </w:t>
       </w:r>
       <w:r>
-        <w:t>drástica y como afirman George et al. [1] “</w:t>
+        <w:t>drástica y como afirman George et al. [</w:t>
+      </w:r>
+      <w:r>
+        <w:t>2</w:t>
+      </w:r>
+      <w:r>
+        <w:t>] “</w:t>
       </w:r>
       <w:r>
         <w:t>…</w:t>
@@ -591,7 +625,13 @@
     <w:p/>
     <w:p>
       <w:r>
-        <w:t xml:space="preserve">Gracias al auge de estas tecnologías de la industria 4.0 es necesario generar adaptaciones las cuales permitan explotar al máximo su potencial, para los hogares haciendo uso del </w:t>
+        <w:t xml:space="preserve">Gracias al auge de las tecnologías de la industria 4.0, es </w:t>
+      </w:r>
+      <w:r>
+        <w:t>necesario</w:t>
+      </w:r>
+      <w:r>
+        <w:t xml:space="preserve"> realizar adaptaciones que permitan aprovechar al máximo su potencial. En el ámbito doméstico, el </w:t>
       </w:r>
       <w:proofErr w:type="spellStart"/>
       <w:r>
@@ -599,87 +639,62 @@
       </w:r>
       <w:proofErr w:type="spellEnd"/>
       <w:r>
-        <w:t xml:space="preserve"> posibilitándonos la facilidad de tener un control más rápido y </w:t>
-      </w:r>
+        <w:t xml:space="preserve"> nos brinda la facilidad de tener un control más rápido y detallado de nuestros hogares, al establecer un vínculo entre los electrodomésticos y nuestros propios dispositivos móviles. </w:t>
+      </w:r>
+      <w:r>
+        <w:t xml:space="preserve">Permitiendo proporcionar </w:t>
+      </w:r>
+      <w:r>
+        <w:t>un monitoreo constante del estado de los equipos.</w:t>
+      </w:r>
+    </w:p>
+    <w:p>
+      <w:r>
+        <w:t xml:space="preserve">En el caso de las empresas, las posibilidades de mejora se amplían significativamente gracias al uso del </w:t>
+      </w:r>
+      <w:proofErr w:type="spellStart"/>
+      <w:r>
+        <w:t>big</w:t>
+      </w:r>
+      <w:proofErr w:type="spellEnd"/>
+      <w:r>
+        <w:t xml:space="preserve"> data y la inteligencia artificial (IA). Estas tecnologías permiten la automatización de procesos, la reducción en los tiempos de ejecución, un aumento en la competitividad en el sector, mejoras en la gestión, entre otros beneficios.</w:t>
+      </w:r>
+    </w:p>
+    <w:p>
+      <w:r>
+        <w:t xml:space="preserve">Dado los rápidos cambios en los productos del mercado, no es viable establecer una producción en cadena de todos los artículos, ya que la oferta superaría la demanda. Es en este contexto que entran en juego las nuevas tecnologías; la IA se encarga de analizar la información relacionada con los movimientos del mercado contenida en el </w:t>
+      </w:r>
+      <w:proofErr w:type="spellStart"/>
+      <w:r>
+        <w:t>big</w:t>
+      </w:r>
+      <w:proofErr w:type="spellEnd"/>
+      <w:r>
+        <w:t xml:space="preserve"> data, generando resultados predictivos acerca de posibles acciones a tomar. Esto permite a las grandes empresas la oportunidad de aumentar sus resultados positivos.</w:t>
+      </w:r>
+    </w:p>
+    <w:p/>
+    <w:p>
+      <w:r>
+        <w:t>No solo llegan oportunidades, también retos como el acceso, costos, manejo</w:t>
+      </w:r>
+    </w:p>
+    <w:p/>
+    <w:p>
+      <w:r>
+        <w:t xml:space="preserve">Ingenieros como pieza de la adaptación </w:t>
+      </w:r>
+    </w:p>
+    <w:p/>
+    <w:p>
       <w:r>
         <w:lastRenderedPageBreak/>
-        <w:t xml:space="preserve">detallado de los hogares gracias al </w:t>
-      </w:r>
-      <w:r>
-        <w:t xml:space="preserve">vínculo </w:t>
-      </w:r>
-      <w:r>
-        <w:t xml:space="preserve">entre los </w:t>
-      </w:r>
-      <w:r>
-        <w:t>electrodomésticos</w:t>
-      </w:r>
-      <w:r>
-        <w:t xml:space="preserve"> y los dispositivos móviles propios, generando un monitoreo constante del estado de los equipos y en el caso de las empresas se amplía en gran medida las posibilidades de mejora proporcionadas</w:t>
-      </w:r>
-      <w:r>
-        <w:t>,</w:t>
-      </w:r>
-      <w:r>
-        <w:t xml:space="preserve"> como puede ser </w:t>
-      </w:r>
-      <w:r>
-        <w:t xml:space="preserve">mediante el uso del </w:t>
-      </w:r>
-      <w:proofErr w:type="spellStart"/>
-      <w:r>
-        <w:t>big</w:t>
-      </w:r>
-      <w:proofErr w:type="spellEnd"/>
-      <w:r>
-        <w:t xml:space="preserve"> data y la IA </w:t>
-      </w:r>
-      <w:r>
-        <w:t>se logra la</w:t>
-      </w:r>
-      <w:r>
-        <w:t xml:space="preserve"> automatización de procesos, reducción en tiempos de ejecución, </w:t>
-      </w:r>
-      <w:r>
-        <w:t xml:space="preserve">mayor </w:t>
-      </w:r>
-      <w:r>
-        <w:t xml:space="preserve">competitividad en el sector, mejoras en la gestión, entre otros. </w:t>
+        <w:t>Pero, ¿cómo lograr estos beneficios en Colombia y no solo para empresas grandes si no también para empresas medianas y pequeñas (PYMES)?</w:t>
       </w:r>
     </w:p>
     <w:p/>
-    <w:p>
-      <w:r>
-        <w:t xml:space="preserve">A lo largo de la historia se ha visto como las empresas que se han adaptado rápidamente a las innovaciones de las revoluciones industriales son las que se ven beneficiadas </w:t>
-      </w:r>
-      <w:r>
-        <w:t xml:space="preserve">en mayor medida, como nos exponen </w:t>
-      </w:r>
-      <w:r>
-        <w:t>George et al.</w:t>
-      </w:r>
-      <w:r>
-        <w:t xml:space="preserve"> [2] “</w:t>
-      </w:r>
-      <w:r>
-        <w:t>El ejemplo más conocido es el Modelo T de Henry Ford, cuya producción anual superó los 2 millones de automóviles en 1920. Esta segunda revolución manufacturera redujo el precio del Modelo T de 850 dólares en 1908 a 245 dólares en 1922</w:t>
-      </w:r>
-      <w:r>
-        <w:t xml:space="preserve">, </w:t>
-      </w:r>
-      <w:r>
-        <w:t>¡y Ford tenía más del 60% del mercado!</w:t>
-      </w:r>
-      <w:r>
-        <w:t xml:space="preserve">”. Donde es en esta segunda revolución que empresa Ford se vale de la nueva maquinaria con funcionamiento eléctrico para mejorar su producción. </w:t>
-      </w:r>
-      <w:r>
-        <w:t xml:space="preserve">Debido a los rápidos cambios en los productos del mercado, no se puede establecer una producción en cadena de todos los artículos ya que la oferta excedería la demanda, es allí donde entran las nuevas tecnologías, la IA se encarga de analizar la información relacionada con los movimientos del mercado contenida en el big data, arrojando resultados predictivos acerca de posibles acciones a tomar, llegando a que grandes empresas tengan la posibilidad </w:t>
-      </w:r>
-      <w:r>
-        <w:t>de incrementar sus resultados positivos.</w:t>
-      </w:r>
-    </w:p>
+    <w:p/>
     <w:p/>
     <w:p>
       <w:r>
@@ -701,7 +716,6 @@
         <w:rPr>
           <w:lang w:val="en-US"/>
         </w:rPr>
-        <w:lastRenderedPageBreak/>
         <w:t>[1] George, Michael L., Sr., Daniel K. Blackwell, Michael L. George Jr., and Dinesh Rajan. 2019. “THE PRODUCTIVITY CHALLENGE OF THE TWENTY-FIRST CENTURY.” Chap. 3 in Lean Six Sigma in the Age of Artificial Intelligence: Harnessing the Power of the Fourth Industrial Revolution. 1st ed. New York: McGraw-Hill Education. https://www-accessengineeringlibrary-com.udea.lookproxy.com/content/book/9781260135039/chapter/chapter3</w:t>
       </w:r>
     </w:p>

--- a/Borrador Artículo Argumentativo.docx
+++ b/Borrador Artículo Argumentativo.docx
@@ -23,7 +23,7 @@
                     <pic:cNvPicPr/>
                   </pic:nvPicPr>
                   <pic:blipFill>
-                    <a:blip r:embed="rId4"/>
+                    <a:blip r:embed="rId5"/>
                     <a:stretch>
                       <a:fillRect/>
                     </a:stretch>
@@ -73,7 +73,7 @@
                     <pic:cNvPicPr/>
                   </pic:nvPicPr>
                   <pic:blipFill>
-                    <a:blip r:embed="rId5">
+                    <a:blip r:embed="rId6">
                       <a:extLst>
                         <a:ext uri="{28A0092B-C50C-407E-A947-70E740481C1C}">
                           <a14:useLocalDpi xmlns:a14="http://schemas.microsoft.com/office/drawing/2010/main" val="0"/>
@@ -128,7 +128,7 @@
                     <pic:cNvPicPr/>
                   </pic:nvPicPr>
                   <pic:blipFill>
-                    <a:blip r:embed="rId6"/>
+                    <a:blip r:embed="rId7"/>
                     <a:stretch>
                       <a:fillRect/>
                     </a:stretch>
@@ -173,7 +173,7 @@
                     <pic:cNvPicPr/>
                   </pic:nvPicPr>
                   <pic:blipFill>
-                    <a:blip r:embed="rId7"/>
+                    <a:blip r:embed="rId8"/>
                     <a:stretch>
                       <a:fillRect/>
                     </a:stretch>
@@ -222,7 +222,7 @@
                     <pic:cNvPicPr/>
                   </pic:nvPicPr>
                   <pic:blipFill>
-                    <a:blip r:embed="rId8"/>
+                    <a:blip r:embed="rId9"/>
                     <a:stretch>
                       <a:fillRect/>
                     </a:stretch>
@@ -264,7 +264,7 @@
                     <pic:cNvPicPr/>
                   </pic:nvPicPr>
                   <pic:blipFill>
-                    <a:blip r:embed="rId9"/>
+                    <a:blip r:embed="rId10"/>
                     <a:stretch>
                       <a:fillRect/>
                     </a:stretch>
@@ -307,7 +307,7 @@
                     <pic:cNvPicPr/>
                   </pic:nvPicPr>
                   <pic:blipFill>
-                    <a:blip r:embed="rId10"/>
+                    <a:blip r:embed="rId11"/>
                     <a:stretch>
                       <a:fillRect/>
                     </a:stretch>
@@ -350,7 +350,7 @@
                     <pic:cNvPicPr/>
                   </pic:nvPicPr>
                   <pic:blipFill>
-                    <a:blip r:embed="rId11"/>
+                    <a:blip r:embed="rId12"/>
                     <a:stretch>
                       <a:fillRect/>
                     </a:stretch>
@@ -392,7 +392,7 @@
                     <pic:cNvPicPr/>
                   </pic:nvPicPr>
                   <pic:blipFill>
-                    <a:blip r:embed="rId12"/>
+                    <a:blip r:embed="rId13"/>
                     <a:stretch>
                       <a:fillRect/>
                     </a:stretch>
@@ -444,6 +444,9 @@
       </w:r>
     </w:p>
     <w:p>
+      <w:pPr>
+        <w:ind w:firstLine="709"/>
+      </w:pPr>
       <w:r>
         <w:lastRenderedPageBreak/>
         <w:t>La sociedad colombiana se enfrenta a retos si desea incorporar tecnologías de la cuarta revolución industrial, donde se ven implicada la educación y capacitación de ingenieros</w:t>
@@ -452,8 +455,18 @@
         <w:t xml:space="preserve"> dentro de esta gran oportunidad de progreso para el país.</w:t>
       </w:r>
     </w:p>
-    <w:p/>
-    <w:p>
+    <w:p>
+      <w:pPr>
+        <w:ind w:firstLine="709"/>
+      </w:pPr>
+      <w:r>
+        <w:t>A lo largo de la historia, hemos observado cómo las empresas que se adaptan rápidamente a las innovaciones de las revoluciones industriales son las que obtienen los mayores beneficios, como lo destacan George et al. [1] “El ejemplo más conocido es el Modelo T de Henry Ford, cuya producción anual superó los 2 millones de automóviles en 1920. Esta segunda revolución manufacturera redujo el precio del Modelo T de 850 dólares en 1908 a 245 dólares en 1922, ¡y Ford tenía más del 60% del mercado!”. Fue durante esta segunda revolución que la empresa Ford aprovechó la nueva maquinaria de funcionamiento eléctrico para mejorar su producción, resaltándose un claro caso en el cual una empresa se adapta de una manera veloz y se logra aprovechar de los beneficios existentes.</w:t>
+      </w:r>
+    </w:p>
+    <w:p>
+      <w:pPr>
+        <w:ind w:firstLine="709"/>
+      </w:pPr>
       <w:r>
         <w:t xml:space="preserve">La cuarta revolución industrial trae consigo grandes desarrollos que permitirán impulsar la productividad en empresas y ejecución de labores cotidianas, gracias a las opciones tecnológicas como la inteligencia artificial (IA), </w:t>
       </w:r>
@@ -507,20 +520,10 @@
         <w:t>.</w:t>
       </w:r>
     </w:p>
-    <w:p/>
-    <w:p>
-      <w:r>
-        <w:t>A lo largo de la historia, hemos observado cómo las empresas que se adaptan rápidamente a las innovaciones de las revoluciones industriales son las que obtienen los mayores beneficios, como lo destacan George et al. [</w:t>
-      </w:r>
-      <w:r>
-        <w:t>1</w:t>
-      </w:r>
-      <w:r>
-        <w:t>] “El ejemplo más conocido es el Modelo T de Henry Ford, cuya producción anual superó los 2 millones de automóviles en 1920. Esta segunda revolución manufacturera redujo el precio del Modelo T de 850 dólares en 1908 a 245 dólares en 1922, ¡y Ford tenía más del 60% del mercado!”. Fue durante esta segunda revolución que la empresa Ford aprovechó la nueva maquinaria de funcionamiento eléctrico para mejorar su producción, resaltándose un claro caso en el cual una empresa se adapta de una manera veloz y se logra aprovechar de los beneficios existentes.</w:t>
-      </w:r>
-    </w:p>
-    <w:p/>
-    <w:p>
+    <w:p>
+      <w:pPr>
+        <w:ind w:firstLine="709"/>
+      </w:pPr>
       <w:r>
         <w:t>La aparición de las</w:t>
       </w:r>
@@ -582,56 +585,52 @@
         <w:t>tanto</w:t>
       </w:r>
       <w:r>
-        <w:t xml:space="preserve"> su conocimiento debe ser transitivo y no estático en el tiempo, permitiéndoles adquirir las facultades suficientes para darle manejo a las herramientas </w:t>
+        <w:t xml:space="preserve"> su conocimiento debe ser transitivo y no estático en el tiempo, permitiéndoles adquirir las facultades suficientes para darle manejo a las herramientas que se encuentren en su entorno</w:t>
+      </w:r>
+      <w:r>
+        <w:t xml:space="preserve">, por lo cual las bases de estos conocimientos deben ser construidas desde su formación inicial </w:t>
+      </w:r>
+      <w:r>
+        <w:t>ingenieril</w:t>
+      </w:r>
+      <w:r>
+        <w:t>,</w:t>
+      </w:r>
+      <w:r>
+        <w:t xml:space="preserve"> ya que este cambio al uso de las tecnologías en la manufactura es de forma </w:t>
+      </w:r>
+      <w:r>
+        <w:t>drástica y como afirman George et al. [</w:t>
+      </w:r>
+      <w:r>
+        <w:t>2</w:t>
+      </w:r>
+      <w:r>
+        <w:t>] “</w:t>
+      </w:r>
+      <w:r>
+        <w:t>…</w:t>
+      </w:r>
+      <w:r>
+        <w:t xml:space="preserve">Tras miles de años de trabajo manual, a finales del siglo XVIII se produjo un cambio </w:t>
       </w:r>
       <w:r>
         <w:lastRenderedPageBreak/>
-        <w:t>que se encuentren en su entorno</w:t>
-      </w:r>
-      <w:r>
-        <w:t xml:space="preserve">, por lo cual las bases de estos conocimientos deben ser construidas desde su formación inicial </w:t>
-      </w:r>
-      <w:r>
-        <w:t>ingenieril</w:t>
-      </w:r>
-      <w:r>
-        <w:t>,</w:t>
-      </w:r>
-      <w:r>
-        <w:t xml:space="preserve"> ya que este cambio al uso de las tecnologías en la manufactura es de forma </w:t>
-      </w:r>
-      <w:r>
-        <w:t>drástica y como afirman George et al. [</w:t>
-      </w:r>
-      <w:r>
-        <w:t>2</w:t>
-      </w:r>
-      <w:r>
-        <w:t>] “</w:t>
-      </w:r>
-      <w:r>
-        <w:t>…</w:t>
-      </w:r>
-      <w:r>
-        <w:t>Tras miles de años de trabajo manual, a finales del siglo XVIII se produjo un cambio repentino y radical que sólo puede calificarse de revolución.” haciendo referencia a la implementación de la IA</w:t>
+        <w:t>repentino y radical que sólo puede calificarse de revolución.” haciendo referencia a la implementación de la IA</w:t>
       </w:r>
       <w:r>
         <w:t xml:space="preserve"> que por consiguiente requiere aptitudes suficientes para su ejecución</w:t>
       </w:r>
       <w:r>
-        <w:t xml:space="preserve">. </w:t>
-      </w:r>
-    </w:p>
-    <w:p/>
-    <w:p>
-      <w:r>
-        <w:t xml:space="preserve">Gracias al auge de las tecnologías de la industria 4.0, es </w:t>
-      </w:r>
-      <w:r>
-        <w:t>necesario</w:t>
-      </w:r>
-      <w:r>
-        <w:t xml:space="preserve"> realizar adaptaciones que permitan aprovechar al máximo su potencial. En el ámbito doméstico, el </w:t>
+        <w:t>.</w:t>
+      </w:r>
+    </w:p>
+    <w:p>
+      <w:pPr>
+        <w:ind w:firstLine="709"/>
+      </w:pPr>
+      <w:r>
+        <w:t xml:space="preserve">Gracias al auge de las tecnologías de la industria 4.0, es necesario realizar adaptaciones que permitan aprovechar al máximo su potencial. En el ámbito doméstico, el </w:t>
       </w:r>
       <w:proofErr w:type="spellStart"/>
       <w:r>
@@ -639,16 +638,13 @@
       </w:r>
       <w:proofErr w:type="spellEnd"/>
       <w:r>
-        <w:t xml:space="preserve"> nos brinda la facilidad de tener un control más rápido y detallado de nuestros hogares, al establecer un vínculo entre los electrodomésticos y nuestros propios dispositivos móviles. </w:t>
-      </w:r>
-      <w:r>
-        <w:t xml:space="preserve">Permitiendo proporcionar </w:t>
-      </w:r>
-      <w:r>
-        <w:t>un monitoreo constante del estado de los equipos.</w:t>
-      </w:r>
-    </w:p>
-    <w:p>
+        <w:t xml:space="preserve"> nos brinda la facilidad de tener un control más rápido y detallado de nuestros hogares, al establecer un vínculo entre los electrodomésticos y nuestros propios dispositivos móviles. Permitiendo proporcionar un monitoreo constante del estado de los equipos.</w:t>
+      </w:r>
+    </w:p>
+    <w:p>
+      <w:pPr>
+        <w:ind w:firstLine="709"/>
+      </w:pPr>
       <w:r>
         <w:t xml:space="preserve">En el caso de las empresas, las posibilidades de mejora se amplían significativamente gracias al uso del </w:t>
       </w:r>
@@ -662,6 +658,9 @@
       </w:r>
     </w:p>
     <w:p>
+      <w:pPr>
+        <w:ind w:firstLine="709"/>
+      </w:pPr>
       <w:r>
         <w:t xml:space="preserve">Dado los rápidos cambios en los productos del mercado, no es viable establecer una producción en cadena de todos los artículos, ya que la oferta superaría la demanda. Es en este contexto que entran en juego las nuevas tecnologías; la IA se encarga de analizar la información relacionada con los movimientos del mercado contenida en el </w:t>
       </w:r>
@@ -674,40 +673,130 @@
         <w:t xml:space="preserve"> data, generando resultados predictivos acerca de posibles acciones a tomar. Esto permite a las grandes empresas la oportunidad de aumentar sus resultados positivos.</w:t>
       </w:r>
     </w:p>
-    <w:p/>
-    <w:p>
+    <w:p>
+      <w:pPr>
+        <w:ind w:firstLine="709"/>
+      </w:pPr>
+      <w:r>
+        <w:t>Los notables avances en el ámbito global plantean desafíos significativos para los países, y al enfocarnos en Colombia, podemos identificar algunos de los retos mencionados por Orejuela et al. [3]. Estos incluyen la necesidad de desarrollar nuevas competencias para el mundo laboral, abordar la cuestión del alcance de las pequeñas y medianas empresas (PYMES), fomentar perfiles profesionales híbridos y resolver deficiencias estructurales en el sistema educativo. Estos son solo algunos de los desafíos en los que me centraré posteriormente, complementándolos con otros que también se pueden identificar.</w:t>
+      </w:r>
+    </w:p>
+    <w:p>
+      <w:pPr>
+        <w:ind w:firstLine="709"/>
+      </w:pPr>
+      <w:r>
+        <w:lastRenderedPageBreak/>
+        <w:t xml:space="preserve"> en el caso de Colombia algunas empresas han logrado implementar estas tecnologías, pero estas son las grandes empresas, con mayores recursos y capacidad para solventar los gastos que acarrea su instalación, adaptación, uso y mantenimiento, debido a que en su mayoría PYMES no cuentan con el capital suficiente para incorporarlas en sus labores, como es expuesto por Valencia et al [3]: </w:t>
+      </w:r>
+    </w:p>
+    <w:p>
+      <w:pPr>
+        <w:ind w:left="680" w:right="680"/>
+        <w:mirrorIndents/>
+        <w:rPr>
+          <w:sz w:val="20"/>
+          <w:szCs w:val="20"/>
+        </w:rPr>
+      </w:pPr>
+      <w:r>
+        <w:rPr>
+          <w:sz w:val="20"/>
+          <w:szCs w:val="20"/>
+        </w:rPr>
+        <w:t>En Colombia, muchas empresas han apuntado por implementar tecnologías emergentes en sus compañías para así alcanzar un mejor posicionamiento en el mercado, sin embargo, al investigar sobre el tipo de tecnología que manejan actualmente algunos empresarios de PYMES observamos que sólo el 10% maneja impresoras 3D, mientras que para el uso de Big Data es del 20% y para internet de las cosas hubo un porcentaje del 40%, lo que nos lleva a analizar según las 10 PYMES encuestadas, por causa del bajo nivel de capital del que disponen estas en comparación con otras empresas de la industria, son muy pocas las que cuentan con un desarrollo tecnológico más avanzado como el de las impresoras 3D, la mayoría cuentan con un modelo más tradicional como lo es internet de las cosas y la Big Data.</w:t>
+      </w:r>
+    </w:p>
+    <w:p>
+      <w:pPr>
+        <w:ind w:firstLine="709"/>
+      </w:pPr>
+    </w:p>
+    <w:p>
+      <w:pPr>
+        <w:ind w:firstLine="709"/>
+      </w:pPr>
       <w:r>
         <w:t>No solo llegan oportunidades, también retos como el acceso, costos, manejo</w:t>
       </w:r>
     </w:p>
-    <w:p/>
-    <w:p>
+    <w:p>
+      <w:pPr>
+        <w:ind w:firstLine="709"/>
+      </w:pPr>
+    </w:p>
+    <w:p>
+      <w:pPr>
+        <w:ind w:firstLine="709"/>
+      </w:pPr>
       <w:r>
         <w:t xml:space="preserve">Ingenieros como pieza de la adaptación </w:t>
       </w:r>
     </w:p>
-    <w:p/>
-    <w:p>
-      <w:r>
-        <w:lastRenderedPageBreak/>
+    <w:p>
+      <w:pPr>
+        <w:ind w:firstLine="709"/>
+      </w:pPr>
+    </w:p>
+    <w:p>
+      <w:pPr>
+        <w:ind w:firstLine="709"/>
+      </w:pPr>
+      <w:r>
         <w:t>Pero, ¿cómo lograr estos beneficios en Colombia y no solo para empresas grandes si no también para empresas medianas y pequeñas (PYMES)?</w:t>
       </w:r>
     </w:p>
-    <w:p/>
-    <w:p/>
-    <w:p/>
-    <w:p>
+    <w:p>
+      <w:pPr>
+        <w:ind w:firstLine="709"/>
+      </w:pPr>
+    </w:p>
+    <w:p>
+      <w:pPr>
+        <w:ind w:firstLine="709"/>
+      </w:pPr>
+    </w:p>
+    <w:p>
+      <w:pPr>
+        <w:ind w:firstLine="709"/>
+      </w:pPr>
+    </w:p>
+    <w:p>
+      <w:pPr>
+        <w:ind w:firstLine="709"/>
+      </w:pPr>
       <w:r>
         <w:t xml:space="preserve"> </w:t>
       </w:r>
     </w:p>
-    <w:p/>
-    <w:p/>
-    <w:p/>
-    <w:p/>
-    <w:p/>
-    <w:p>
-      <w:pPr>
+    <w:p>
+      <w:pPr>
+        <w:ind w:firstLine="709"/>
+      </w:pPr>
+    </w:p>
+    <w:p>
+      <w:pPr>
+        <w:ind w:firstLine="709"/>
+      </w:pPr>
+    </w:p>
+    <w:p>
+      <w:pPr>
+        <w:ind w:firstLine="709"/>
+      </w:pPr>
+    </w:p>
+    <w:p>
+      <w:pPr>
+        <w:ind w:firstLine="709"/>
+      </w:pPr>
+    </w:p>
+    <w:p>
+      <w:pPr>
+        <w:ind w:firstLine="709"/>
+      </w:pPr>
+    </w:p>
+    <w:p>
+      <w:pPr>
+        <w:ind w:firstLine="709"/>
         <w:rPr>
           <w:lang w:val="en-US"/>
         </w:rPr>
@@ -721,6 +810,7 @@
     </w:p>
     <w:p>
       <w:pPr>
+        <w:ind w:firstLine="709"/>
         <w:rPr>
           <w:lang w:val="en-US"/>
         </w:rPr>
@@ -728,11 +818,12 @@
     </w:p>
     <w:p>
       <w:pPr>
+        <w:ind w:firstLine="709"/>
         <w:rPr>
           <w:lang w:val="en-US"/>
         </w:rPr>
       </w:pPr>
-      <w:hyperlink r:id="rId13" w:history="1">
+      <w:hyperlink r:id="rId14" w:history="1">
         <w:r>
           <w:rPr>
             <w:rStyle w:val="Hipervnculo"/>
@@ -1507,4 +1598,16 @@
     </a:ext>
   </a:extLst>
 </a:theme>
+</file>
+
+<file path=customXml/item1.xml><?xml version="1.0" encoding="utf-8"?>
+<b:Sources xmlns:b="http://schemas.openxmlformats.org/officeDocument/2006/bibliography" xmlns="http://schemas.openxmlformats.org/officeDocument/2006/bibliography" SelectedStyle="\APASixthEditionOfficeOnline.xsl" StyleName="APA" Version="6"/>
+</file>
+
+<file path=customXml/itemProps1.xml><?xml version="1.0" encoding="utf-8"?>
+<ds:datastoreItem xmlns:ds="http://schemas.openxmlformats.org/officeDocument/2006/customXml" ds:itemID="{8AD303FF-79AC-4E7C-A8BC-6C51176F87B9}">
+  <ds:schemaRefs>
+    <ds:schemaRef ds:uri="http://schemas.openxmlformats.org/officeDocument/2006/bibliography"/>
+  </ds:schemaRefs>
+</ds:datastoreItem>
 </file>
--- a/Borrador Artículo Argumentativo.docx
+++ b/Borrador Artículo Argumentativo.docx
@@ -460,7 +460,19 @@
         <w:ind w:firstLine="709"/>
       </w:pPr>
       <w:r>
-        <w:t>A lo largo de la historia, hemos observado cómo las empresas que se adaptan rápidamente a las innovaciones de las revoluciones industriales son las que obtienen los mayores beneficios, como lo destacan George et al. [1] “El ejemplo más conocido es el Modelo T de Henry Ford, cuya producción anual superó los 2 millones de automóviles en 1920. Esta segunda revolución manufacturera redujo el precio del Modelo T de 850 dólares en 1908 a 245 dólares en 1922, ¡y Ford tenía más del 60% del mercado!”. Fue durante esta segunda revolución que la empresa Ford aprovechó la nueva maquinaria de funcionamiento eléctrico para mejorar su producción, resaltándose un claro caso en el cual una empresa se adapta de una manera veloz y se logra aprovechar de los beneficios existentes.</w:t>
+        <w:t>A lo largo de la historia, hemos observado c</w:t>
+      </w:r>
+      <w:r>
+        <w:t>o</w:t>
+      </w:r>
+      <w:r>
+        <w:t xml:space="preserve">mo las empresas que se adaptan rápidamente a las innovaciones de las revoluciones industriales son las que obtienen los mayores beneficios, como lo destacan George et al. [1] “El ejemplo más conocido es el Modelo T de Henry Ford, cuya producción anual superó los 2 millones de automóviles en 1920. Esta segunda revolución manufacturera redujo el precio del Modelo T de 850 dólares en 1908 a 245 dólares en 1922, ¡y Ford tenía más del 60% del mercado!”. Fue durante esta segunda revolución que la empresa Ford aprovechó la nueva maquinaria </w:t>
+      </w:r>
+      <w:r>
+        <w:t>con</w:t>
+      </w:r>
+      <w:r>
+        <w:t xml:space="preserve"> funcionamiento eléctrico para mejorar su producción, resaltándose un claro caso en el cual una empresa se adapta de una manera veloz y se logra aprovechar de los beneficios existentes.</w:t>
       </w:r>
     </w:p>
     <w:p>
@@ -531,76 +543,42 @@
         <w:t xml:space="preserve"> tecnologías de la industria 4.0 representa cambios en las herramientas empleadas para la solución de problemas</w:t>
       </w:r>
       <w:r>
-        <w:t>,</w:t>
-      </w:r>
-      <w:r>
-        <w:t xml:space="preserve"> dispositivos</w:t>
-      </w:r>
-      <w:r>
-        <w:t xml:space="preserve"> l</w:t>
-      </w:r>
-      <w:r>
-        <w:t>o</w:t>
-      </w:r>
-      <w:r>
-        <w:t>s cuales</w:t>
-      </w:r>
-      <w:r>
-        <w:t xml:space="preserve"> poseen un funcionamiento propio</w:t>
-      </w:r>
-      <w:r>
-        <w:t xml:space="preserve"> e independiente entre sí, </w:t>
-      </w:r>
-      <w:r>
-        <w:t>de modo que</w:t>
-      </w:r>
-      <w:r>
-        <w:t xml:space="preserve"> se requiere un conocimiento previo para lograr </w:t>
-      </w:r>
-      <w:r>
-        <w:t xml:space="preserve">operarlo de </w:t>
-      </w:r>
-      <w:r>
-        <w:t>manera</w:t>
-      </w:r>
-      <w:r>
-        <w:t xml:space="preserve"> exitosa y eficiente</w:t>
-      </w:r>
-      <w:r>
         <w:t>.</w:t>
       </w:r>
       <w:r>
-        <w:t xml:space="preserve"> Los ingenieros se pueden catalogar como piezas fundamentales </w:t>
-      </w:r>
-      <w:r>
-        <w:t xml:space="preserve">en el cambio de una sociedad en la </w:t>
-      </w:r>
-      <w:r>
-        <w:t>transición entre las eras del desarrollo gracias a su capacidad de innovación y resolución de problemas</w:t>
-      </w:r>
-      <w:r>
-        <w:t xml:space="preserve">, por lo </w:t>
-      </w:r>
-      <w:r>
-        <w:t>tanto</w:t>
-      </w:r>
-      <w:r>
-        <w:t xml:space="preserve"> su conocimiento debe ser transitivo y no estático en el tiempo, permitiéndoles adquirir las facultades suficientes para darle manejo a las herramientas que se encuentren en su entorno</w:t>
-      </w:r>
-      <w:r>
-        <w:t xml:space="preserve">, por lo cual las bases de estos conocimientos deben ser construidas desde su formación inicial </w:t>
-      </w:r>
-      <w:r>
-        <w:t>ingenieril</w:t>
-      </w:r>
-      <w:r>
-        <w:t>,</w:t>
-      </w:r>
-      <w:r>
-        <w:t xml:space="preserve"> ya que este cambio al uso de las tecnologías en la manufactura es de forma </w:t>
-      </w:r>
-      <w:r>
-        <w:t>drástica y como afirman George et al. [</w:t>
+        <w:t xml:space="preserve"> </w:t>
+      </w:r>
+      <w:r>
+        <w:t>Estos dispositivos poseen un funcionamiento propio e independiente entre sí, lo que requiere un conocimiento previo para operarlos de manera exitosa y eficiente. En este contexto, los ingenieros desempeñan un papel fundamental en la transformación de la sociedad durante la transición entre las eras del desarrollo, gracias a su capacidad para la innovación y resolución de problemas.</w:t>
+      </w:r>
+      <w:r>
+        <w:t xml:space="preserve"> </w:t>
+      </w:r>
+    </w:p>
+    <w:p>
+      <w:pPr>
+        <w:ind w:firstLine="709"/>
+      </w:pPr>
+      <w:r>
+        <w:t xml:space="preserve">El conocimiento de los ingenieros debe ser transitorio y no estático en el tiempo, permitiéndoles </w:t>
+      </w:r>
+      <w:r>
+        <w:t>adaptar su conocimiento gracias a la adquisición de</w:t>
+      </w:r>
+      <w:r>
+        <w:t xml:space="preserve"> habilidades necesarias para manejar las herramientas presentes en su entorno. La transición al uso de tecnologías en la manufactura </w:t>
+      </w:r>
+      <w:r>
+        <w:t>se da de forma</w:t>
+      </w:r>
+      <w:r>
+        <w:t xml:space="preserve"> drástica, como señalan</w:t>
+      </w:r>
+      <w:r>
+        <w:t xml:space="preserve"> </w:t>
+      </w:r>
+      <w:r>
+        <w:t>George et al. [</w:t>
       </w:r>
       <w:r>
         <w:t>2</w:t>
@@ -619,7 +597,10 @@
         <w:t>repentino y radical que sólo puede calificarse de revolución.” haciendo referencia a la implementación de la IA</w:t>
       </w:r>
       <w:r>
-        <w:t xml:space="preserve"> que por consiguiente requiere aptitudes suficientes para su ejecución</w:t>
+        <w:t xml:space="preserve"> que requiere aptitudes suficientes para su </w:t>
+      </w:r>
+      <w:r>
+        <w:t>instauración</w:t>
       </w:r>
       <w:r>
         <w:t>.</w:t>
@@ -630,7 +611,7 @@
         <w:ind w:firstLine="709"/>
       </w:pPr>
       <w:r>
-        <w:t xml:space="preserve">Gracias al auge de las tecnologías de la industria 4.0, es necesario realizar adaptaciones que permitan aprovechar al máximo su potencial. En el ámbito doméstico, el </w:t>
+        <w:t>El auge de las tecnologías de la industria 4.0 demanda adaptaciones para aprovechar su máximo potencial. En el ámbito doméstico, el Internet de las Cosas (</w:t>
       </w:r>
       <w:proofErr w:type="spellStart"/>
       <w:r>
@@ -638,15 +619,15 @@
       </w:r>
       <w:proofErr w:type="spellEnd"/>
       <w:r>
-        <w:t xml:space="preserve"> nos brinda la facilidad de tener un control más rápido y detallado de nuestros hogares, al establecer un vínculo entre los electrodomésticos y nuestros propios dispositivos móviles. Permitiendo proporcionar un monitoreo constante del estado de los equipos.</w:t>
-      </w:r>
-    </w:p>
-    <w:p>
-      <w:pPr>
-        <w:ind w:firstLine="709"/>
-      </w:pPr>
-      <w:r>
-        <w:t xml:space="preserve">En el caso de las empresas, las posibilidades de mejora se amplían significativamente gracias al uso del </w:t>
+        <w:t>) facilita un control más rápido y detallado de nuestros hogares al vincular electrodomésticos con dispositivos móviles. Esto posibilita un monitoreo constante del estado de los equipos.</w:t>
+      </w:r>
+    </w:p>
+    <w:p>
+      <w:pPr>
+        <w:ind w:firstLine="709"/>
+      </w:pPr>
+      <w:r>
+        <w:t xml:space="preserve">En el ámbito empresarial, el uso del </w:t>
       </w:r>
       <w:proofErr w:type="spellStart"/>
       <w:r>
@@ -654,15 +635,41 @@
       </w:r>
       <w:proofErr w:type="spellEnd"/>
       <w:r>
-        <w:t xml:space="preserve"> data y la inteligencia artificial (IA). Estas tecnologías permiten la automatización de procesos, la reducción en los tiempos de ejecución, un aumento en la competitividad en el sector, mejoras en la gestión, entre otros beneficios.</w:t>
-      </w:r>
-    </w:p>
-    <w:p>
-      <w:pPr>
-        <w:ind w:firstLine="709"/>
-      </w:pPr>
-      <w:r>
-        <w:t xml:space="preserve">Dado los rápidos cambios en los productos del mercado, no es viable establecer una producción en cadena de todos los artículos, ya que la oferta superaría la demanda. Es en este contexto que entran en juego las nuevas tecnologías; la IA se encarga de analizar la información relacionada con los movimientos del mercado contenida en el </w:t>
+        <w:t xml:space="preserve"> data y la inteligencia artificial (IA) amplía significativamente las posibilidades de mejora. Estas tecnologías permiten la automatización de procesos, reducción de tiempos de ejecución, aumento de la competitividad en el sector y mejoras en la gestión, entre otros beneficios.</w:t>
+      </w:r>
+    </w:p>
+    <w:p>
+      <w:pPr>
+        <w:ind w:firstLine="709"/>
+      </w:pPr>
+      <w:r>
+        <w:t xml:space="preserve">Cuando se busca implementar la industria 4.0 con el propósito de automatizar o sistematizar tareas, es crucial considerar si la labor en cuestión realmente puede beneficiarse de dicha implementación. Es decir, se debe evaluar si la tarea </w:t>
+      </w:r>
+      <w:r>
+        <w:t xml:space="preserve">se </w:t>
+      </w:r>
+      <w:r>
+        <w:t>ejecutar</w:t>
+      </w:r>
+      <w:r>
+        <w:t>á</w:t>
+      </w:r>
+      <w:r>
+        <w:t xml:space="preserve"> de manera continua y repetitiva, siguiendo patrones idénticos o similares en cada acción. Esto es fundamental para aprovechar eficazmente los recursos de maquinaria invertidos, ya que no tiene sentido adaptar la IA a un trabajo que se realizará en </w:t>
+      </w:r>
+      <w:r>
+        <w:t>pocas</w:t>
+      </w:r>
+      <w:r>
+        <w:t xml:space="preserve"> ocasiones y bajo condiciones muy específicas. En este caso, se estaría desaprovechando una porción significativa de la capacidad de la herramienta en un área extremadamente limitada.</w:t>
+      </w:r>
+    </w:p>
+    <w:p>
+      <w:pPr>
+        <w:ind w:firstLine="709"/>
+      </w:pPr>
+      <w:r>
+        <w:t xml:space="preserve">Debido a los rápidos cambios en los productos del mercado, establecer una producción en cadena de todos los artículos no es viable, ya que la oferta superaría la demanda. En este contexto, las nuevas tecnologías, especialmente la IA, analizan la información del mercado contenida en el </w:t>
       </w:r>
       <w:proofErr w:type="spellStart"/>
       <w:r>
@@ -670,23 +677,50 @@
       </w:r>
       <w:proofErr w:type="spellEnd"/>
       <w:r>
-        <w:t xml:space="preserve"> data, generando resultados predictivos acerca de posibles acciones a tomar. Esto permite a las grandes empresas la oportunidad de aumentar sus resultados positivos.</w:t>
-      </w:r>
-    </w:p>
-    <w:p>
-      <w:pPr>
-        <w:ind w:firstLine="709"/>
-      </w:pPr>
-      <w:r>
-        <w:t>Los notables avances en el ámbito global plantean desafíos significativos para los países, y al enfocarnos en Colombia, podemos identificar algunos de los retos mencionados por Orejuela et al. [3]. Estos incluyen la necesidad de desarrollar nuevas competencias para el mundo laboral, abordar la cuestión del alcance de las pequeñas y medianas empresas (PYMES), fomentar perfiles profesionales híbridos y resolver deficiencias estructurales en el sistema educativo. Estos son solo algunos de los desafíos en los que me centraré posteriormente, complementándolos con otros que también se pueden identificar.</w:t>
-      </w:r>
-    </w:p>
-    <w:p>
-      <w:pPr>
-        <w:ind w:firstLine="709"/>
-      </w:pPr>
+        <w:t xml:space="preserve"> data, generando resultados predictivos sobre posibles acciones a tomar. Esto brinda a las grandes empresas la oportunidad de aumentar sus resultados positivos.</w:t>
+      </w:r>
+    </w:p>
+    <w:p>
+      <w:pPr>
+        <w:ind w:firstLine="709"/>
+      </w:pPr>
+      <w:r>
+        <w:t>Los notables avances en el ámbito global presentan desafíos significativos para los países. Al enfocarnos en Colombia, podemos identificar algunos retos,</w:t>
+      </w:r>
+      <w:r>
+        <w:t xml:space="preserve"> tales como una parte de los mencionados </w:t>
+      </w:r>
+      <w:r>
+        <w:t xml:space="preserve">por Orejuela et al. [3]. Estos incluyen la necesidad de </w:t>
+      </w:r>
       <w:r>
         <w:lastRenderedPageBreak/>
+        <w:t xml:space="preserve">desarrollar nuevas competencias para el mundo laboral, abordar </w:t>
+      </w:r>
+      <w:r>
+        <w:t>el</w:t>
+      </w:r>
+      <w:r>
+        <w:t xml:space="preserve"> alcance </w:t>
+      </w:r>
+      <w:r>
+        <w:t>para</w:t>
+      </w:r>
+      <w:r>
+        <w:t xml:space="preserve"> pequeñas y medianas empresas (PYMES), fomentar perfiles profesionales híbridos y resolver deficiencias estructurales en el sistema educativo. Estos son solo algunos de los desafíos en los que me centraré posteriormente</w:t>
+      </w:r>
+      <w:r>
+        <w:t>.</w:t>
+      </w:r>
+      <w:r>
+        <w:t xml:space="preserve"> Adicionalmente, complementaré con retos tales como la capacidad para cubrir los gastos implicados y el conocimiento necesario para hacer un uso óptimo de las tecnologías.</w:t>
+      </w:r>
+    </w:p>
+    <w:p>
+      <w:pPr>
+        <w:ind w:firstLine="709"/>
+      </w:pPr>
+      <w:r>
         <w:t xml:space="preserve"> en el caso de Colombia algunas empresas han logrado implementar estas tecnologías, pero estas son las grandes empresas, con mayores recursos y capacidad para solventar los gastos que acarrea su instalación, adaptación, uso y mantenimiento, debido a que en su mayoría PYMES no cuentan con el capital suficiente para incorporarlas en sus labores, como es expuesto por Valencia et al [3]: </w:t>
       </w:r>
     </w:p>
@@ -742,8 +776,13 @@
       <w:pPr>
         <w:ind w:firstLine="709"/>
       </w:pPr>
-      <w:r>
-        <w:t>Pero, ¿cómo lograr estos beneficios en Colombia y no solo para empresas grandes si no también para empresas medianas y pequeñas (PYMES)?</w:t>
+      <w:proofErr w:type="gramStart"/>
+      <w:r>
+        <w:t>Pero,</w:t>
+      </w:r>
+      <w:proofErr w:type="gramEnd"/>
+      <w:r>
+        <w:t xml:space="preserve"> ¿cómo lograr estos beneficios en Colombia y no solo para empresas grandes si no también para empresas medianas y pequeñas (PYMES)?</w:t>
       </w:r>
     </w:p>
     <w:p>

--- a/Borrador Artículo Argumentativo.docx
+++ b/Borrador Artículo Argumentativo.docx
@@ -669,59 +669,194 @@
         <w:ind w:firstLine="709"/>
       </w:pPr>
       <w:r>
-        <w:t xml:space="preserve">Debido a los rápidos cambios en los productos del mercado, establecer una producción en cadena de todos los artículos no es viable, ya que la oferta superaría la demanda. En este contexto, las nuevas tecnologías, especialmente la IA, analizan la información del mercado contenida en el </w:t>
-      </w:r>
-      <w:proofErr w:type="spellStart"/>
-      <w:r>
-        <w:t>big</w:t>
-      </w:r>
-      <w:proofErr w:type="spellEnd"/>
-      <w:r>
-        <w:t xml:space="preserve"> data, generando resultados predictivos sobre posibles acciones a tomar. Esto brinda a las grandes empresas la oportunidad de aumentar sus resultados positivos.</w:t>
-      </w:r>
-    </w:p>
-    <w:p>
-      <w:pPr>
-        <w:ind w:firstLine="709"/>
-      </w:pPr>
-      <w:r>
-        <w:t>Los notables avances en el ámbito global presentan desafíos significativos para los países. Al enfocarnos en Colombia, podemos identificar algunos retos,</w:t>
+        <w:t xml:space="preserve">Debido a los rápidos cambios en los productos del mercado, establecer una producción en cadena de todos los artículos no es viable, ya que la oferta superaría la demanda. </w:t>
+      </w:r>
+      <w:r>
+        <w:t>En un contexto donde la producción en cadena de todos los artículos no es viable, las nuevas tecnologías, como la IA, desempeñan un papel crucial al analizar la información del mercado y ofrecer perspectivas predictivas que pueden guiar decisiones estratégicas</w:t>
+      </w:r>
+      <w:r>
+        <w:t xml:space="preserve"> brinda</w:t>
+      </w:r>
+      <w:r>
+        <w:t>ndo</w:t>
+      </w:r>
+      <w:r>
+        <w:t xml:space="preserve"> la oportunidad de aumentar </w:t>
+      </w:r>
+      <w:r>
+        <w:t>los</w:t>
+      </w:r>
+      <w:r>
+        <w:t xml:space="preserve"> resultados positivos.</w:t>
+      </w:r>
+      <w:r>
+        <w:t xml:space="preserve"> Estos rápidos cambios no solo se ven reflejados en la eficiencia productiva, sino que también reflejan una necesidad global de múltiples adaptaciones.</w:t>
+      </w:r>
+    </w:p>
+    <w:p>
+      <w:pPr>
+        <w:ind w:firstLine="709"/>
+      </w:pPr>
+      <w:r>
+        <w:lastRenderedPageBreak/>
+        <w:t>Los notables avances presentan desafíos significativos para los países. Al enfocarnos en Colombia, podemos identificar algunos retos,</w:t>
       </w:r>
       <w:r>
         <w:t xml:space="preserve"> tales como una parte de los mencionados </w:t>
       </w:r>
       <w:r>
-        <w:t xml:space="preserve">por Orejuela et al. [3]. Estos incluyen la necesidad de </w:t>
-      </w:r>
-      <w:r>
-        <w:lastRenderedPageBreak/>
-        <w:t xml:space="preserve">desarrollar nuevas competencias para el mundo laboral, abordar </w:t>
-      </w:r>
-      <w:r>
+        <w:t xml:space="preserve">por Orejuela et al. [3]. Estos incluyen la </w:t>
+      </w:r>
+      <w:r>
+        <w:rPr>
+          <w:highlight w:val="yellow"/>
+        </w:rPr>
+        <w:t>necesidad de desarrollar nuevas competencias para el mundo laboral,</w:t>
+      </w:r>
+      <w:r>
+        <w:t xml:space="preserve"> </w:t>
+      </w:r>
+      <w:r>
+        <w:rPr>
+          <w:highlight w:val="green"/>
+        </w:rPr>
+        <w:t xml:space="preserve">abordar </w:t>
+      </w:r>
+      <w:r>
+        <w:rPr>
+          <w:highlight w:val="green"/>
+        </w:rPr>
         <w:t>el</w:t>
       </w:r>
       <w:r>
+        <w:rPr>
+          <w:highlight w:val="green"/>
+        </w:rPr>
         <w:t xml:space="preserve"> alcance </w:t>
       </w:r>
       <w:r>
+        <w:rPr>
+          <w:highlight w:val="green"/>
+        </w:rPr>
         <w:t>para</w:t>
       </w:r>
       <w:r>
-        <w:t xml:space="preserve"> pequeñas y medianas empresas (PYMES), fomentar perfiles profesionales híbridos y resolver deficiencias estructurales en el sistema educativo. Estos son solo algunos de los desafíos en los que me centraré posteriormente</w:t>
+        <w:rPr>
+          <w:highlight w:val="green"/>
+        </w:rPr>
+        <w:t xml:space="preserve"> pequeñas y medianas empresas (PYMES),</w:t>
+      </w:r>
+      <w:r>
+        <w:t xml:space="preserve"> </w:t>
+      </w:r>
+      <w:r>
+        <w:rPr>
+          <w:highlight w:val="red"/>
+        </w:rPr>
+        <w:t>fomentar perfiles profesionales híbridos</w:t>
+      </w:r>
+      <w:r>
+        <w:t xml:space="preserve"> y </w:t>
+      </w:r>
+      <w:r>
+        <w:rPr>
+          <w:highlight w:val="cyan"/>
+        </w:rPr>
+        <w:t>resolver deficiencias estructurales en el sistema educativo.</w:t>
+      </w:r>
+      <w:r>
+        <w:t xml:space="preserve"> Estos son solo algunos de los desafíos en los que me centraré posteriormente</w:t>
       </w:r>
       <w:r>
         <w:t>.</w:t>
       </w:r>
       <w:r>
-        <w:t xml:space="preserve"> Adicionalmente, complementaré con retos tales como la capacidad para cubrir los gastos implicados y el conocimiento necesario para hacer un uso óptimo de las tecnologías.</w:t>
-      </w:r>
-    </w:p>
-    <w:p>
-      <w:pPr>
-        <w:ind w:firstLine="709"/>
-      </w:pPr>
-      <w:r>
-        <w:t xml:space="preserve"> en el caso de Colombia algunas empresas han logrado implementar estas tecnologías, pero estas son las grandes empresas, con mayores recursos y capacidad para solventar los gastos que acarrea su instalación, adaptación, uso y mantenimiento, debido a que en su mayoría PYMES no cuentan con el capital suficiente para incorporarlas en sus labores, como es expuesto por Valencia et al [3]: </w:t>
+        <w:t xml:space="preserve"> Adicionalmente, complementaré con retos tales como la </w:t>
+      </w:r>
+      <w:r>
+        <w:rPr>
+          <w:highlight w:val="blue"/>
+        </w:rPr>
+        <w:t>capacidad para cubrir los gastos implicados</w:t>
+      </w:r>
+      <w:r>
+        <w:t xml:space="preserve"> y el </w:t>
+      </w:r>
+      <w:r>
+        <w:rPr>
+          <w:highlight w:val="magenta"/>
+        </w:rPr>
+        <w:t>conocimiento necesario para hacer un uso óptimo de las tecnologías</w:t>
+      </w:r>
+      <w:r>
+        <w:t>.</w:t>
+      </w:r>
+    </w:p>
+    <w:p>
+      <w:pPr>
+        <w:ind w:firstLine="709"/>
+      </w:pPr>
+      <w:r>
+        <w:t>Posteriormente nos centraremos en analizar a fondo los retos de forma más específica para el país y posibles métodos viables para su solución.</w:t>
+      </w:r>
+    </w:p>
+    <w:p>
+      <w:pPr>
+        <w:ind w:firstLine="709"/>
+      </w:pPr>
+      <w:r>
+        <w:t xml:space="preserve"> </w:t>
+      </w:r>
+      <w:r>
+        <w:t>Podremos encontrar como a</w:t>
+      </w:r>
+      <w:r>
+        <w:t>lgunas</w:t>
+      </w:r>
+      <w:r>
+        <w:t xml:space="preserve"> empresas han logrado implementar </w:t>
+      </w:r>
+      <w:r>
+        <w:t xml:space="preserve">parte </w:t>
+      </w:r>
+      <w:r>
+        <w:t>de las tecnologías de la industria 4.0</w:t>
+      </w:r>
+      <w:r>
+        <w:t xml:space="preserve">, </w:t>
+      </w:r>
+      <w:r>
+        <w:t>especialmente las</w:t>
+      </w:r>
+      <w:r>
+        <w:t xml:space="preserve"> grandes empresas las cuales cuentan</w:t>
+      </w:r>
+      <w:r>
+        <w:t xml:space="preserve"> con mayores recursos y capacidad para solventar los gastos </w:t>
+      </w:r>
+      <w:r>
+        <w:t>asociados</w:t>
+      </w:r>
+      <w:r>
+        <w:t xml:space="preserve"> </w:t>
+      </w:r>
+      <w:r>
+        <w:t>con la</w:t>
+      </w:r>
+      <w:r>
+        <w:t xml:space="preserve"> instalación, adaptación, uso y mantenimiento</w:t>
+      </w:r>
+      <w:r>
+        <w:t>. Esto se contrasta con la situación de la mayoría de las</w:t>
+      </w:r>
+      <w:r>
+        <w:t xml:space="preserve"> PYMES</w:t>
+      </w:r>
+      <w:r>
+        <w:t xml:space="preserve">, quienes no </w:t>
+      </w:r>
+      <w:r>
+        <w:t xml:space="preserve">cuentan con el capital suficiente para incorporarlas en sus labores, como es expuesto por Valencia et al [3]: </w:t>
       </w:r>
     </w:p>
     <w:p>
@@ -745,11 +880,115 @@
       <w:pPr>
         <w:ind w:firstLine="709"/>
       </w:pPr>
-    </w:p>
-    <w:p>
-      <w:pPr>
-        <w:ind w:firstLine="709"/>
-      </w:pPr>
+      <w:r>
+        <w:t>Aquí se</w:t>
+      </w:r>
+      <w:r>
+        <w:t xml:space="preserve"> </w:t>
+      </w:r>
+      <w:r>
+        <w:t>evidencia</w:t>
+      </w:r>
+      <w:r>
+        <w:t>n</w:t>
+      </w:r>
+      <w:r>
+        <w:t xml:space="preserve"> dos de los retos inicialmente planteados</w:t>
+      </w:r>
+      <w:r>
+        <w:t>:</w:t>
+      </w:r>
+      <w:r>
+        <w:t xml:space="preserve"> la capacidad para cubrir gastos y el alcance para la PYMES. Es posible afirmar que las tecnologías se pueden encontrar inicialmente al alcance de las PYMES </w:t>
+      </w:r>
+      <w:r>
+        <w:t>y</w:t>
+      </w:r>
+      <w:r>
+        <w:t xml:space="preserve">a que se hace referencia a tecnologías </w:t>
+      </w:r>
+      <w:r>
+        <w:t>que</w:t>
+      </w:r>
+      <w:r>
+        <w:t xml:space="preserve"> poseen porciones de sí mismas de dominio público</w:t>
+      </w:r>
+      <w:r>
+        <w:t>. S</w:t>
+      </w:r>
+      <w:r>
+        <w:t xml:space="preserve">in embargo, estas </w:t>
+      </w:r>
+      <w:r>
+        <w:lastRenderedPageBreak/>
+        <w:t xml:space="preserve">deben ser adecuadas conforme una necesidad, </w:t>
+      </w:r>
+      <w:r>
+        <w:t xml:space="preserve">y </w:t>
+      </w:r>
+      <w:r>
+        <w:t xml:space="preserve">dicha adecuación conlleva un gasto que </w:t>
+      </w:r>
+      <w:r>
+        <w:t>en</w:t>
+      </w:r>
+      <w:r>
+        <w:t xml:space="preserve"> este caso </w:t>
+      </w:r>
+      <w:r>
+        <w:t>podría</w:t>
+      </w:r>
+      <w:r>
+        <w:t xml:space="preserve"> representar </w:t>
+      </w:r>
+      <w:r>
+        <w:t>un desafío</w:t>
+      </w:r>
+      <w:r>
+        <w:t xml:space="preserve"> para </w:t>
+      </w:r>
+      <w:r>
+        <w:t>lograr</w:t>
+      </w:r>
+      <w:r>
+        <w:t xml:space="preserve"> su cobertura</w:t>
+      </w:r>
+      <w:r>
+        <w:t>, por lo cual puede</w:t>
+      </w:r>
+      <w:r>
+        <w:t xml:space="preserve"> no resultar como una alternativa rentable</w:t>
+      </w:r>
+      <w:r>
+        <w:t>. Además,</w:t>
+      </w:r>
+      <w:r>
+        <w:t xml:space="preserve"> en caso de que la adaptación se </w:t>
+      </w:r>
+      <w:r>
+        <w:t>desee</w:t>
+      </w:r>
+      <w:r>
+        <w:t xml:space="preserve"> </w:t>
+      </w:r>
+      <w:r>
+        <w:t>realizar de manera independiente</w:t>
+      </w:r>
+      <w:r>
+        <w:t xml:space="preserve"> </w:t>
+      </w:r>
+      <w:r>
+        <w:t>para evitar el gasto externo</w:t>
+      </w:r>
+      <w:r>
+        <w:t xml:space="preserve">, se requiere del equipo suficiente como servicios de </w:t>
+      </w:r>
+      <w:r>
+        <w:t>y conocimientos que, en un caso genérico, no estarán disponibles directamente, lo que implica involucrar a un tercero y reflejar otro gasto directo.</w:t>
+      </w:r>
+      <w:r>
+        <w:t xml:space="preserve"> </w:t>
+      </w:r>
       <w:r>
         <w:t>No solo llegan oportunidades, también retos como el acceso, costos, manejo</w:t>
       </w:r>
@@ -776,13 +1015,8 @@
       <w:pPr>
         <w:ind w:firstLine="709"/>
       </w:pPr>
-      <w:proofErr w:type="gramStart"/>
-      <w:r>
-        <w:t>Pero,</w:t>
-      </w:r>
-      <w:proofErr w:type="gramEnd"/>
-      <w:r>
-        <w:t xml:space="preserve"> ¿cómo lograr estos beneficios en Colombia y no solo para empresas grandes si no también para empresas medianas y pequeñas (PYMES)?</w:t>
+      <w:r>
+        <w:t>Pero, ¿cómo lograr estos beneficios en Colombia y no solo para empresas grandes si no también para empresas medianas y pequeñas (PYMES)?</w:t>
       </w:r>
     </w:p>
     <w:p>
@@ -844,7 +1078,14 @@
         <w:rPr>
           <w:lang w:val="en-US"/>
         </w:rPr>
-        <w:t>[1] George, Michael L., Sr., Daniel K. Blackwell, Michael L. George Jr., and Dinesh Rajan. 2019. “THE PRODUCTIVITY CHALLENGE OF THE TWENTY-FIRST CENTURY.” Chap. 3 in Lean Six Sigma in the Age of Artificial Intelligence: Harnessing the Power of the Fourth Industrial Revolution. 1st ed. New York: McGraw-Hill Education. https://www-accessengineeringlibrary-com.udea.lookproxy.com/content/book/9781260135039/chapter/chapter3</w:t>
+        <w:t>[1] George, Michael L., Sr., Daniel K. Blackwell, Michael L. George Jr., and Dinesh Rajan. 2019. “THE PRODUCTIVITY CHALLENGE OF THE TWENTY-FIRST CENTURY.” Chap. 3 in Lean Six Sigma in the Age of Artificial Intelligence: Harnessing the Power of the Fourth Industrial Revolution. 1st ed. New York: McGraw-Hill Education. https://www-</w:t>
+      </w:r>
+      <w:r>
+        <w:rPr>
+          <w:lang w:val="en-US"/>
+        </w:rPr>
+        <w:lastRenderedPageBreak/>
+        <w:t>accessengineeringlibrary-com.udea.lookproxy.com/content/book/9781260135039/chapter/chapter3</w:t>
       </w:r>
     </w:p>
     <w:p>

--- a/Borrador Artículo Argumentativo.docx
+++ b/Borrador Artículo Argumentativo.docx
@@ -492,23 +492,7 @@
         <w:t>C</w:t>
       </w:r>
       <w:r>
-        <w:t>osas (</w:t>
-      </w:r>
-      <w:proofErr w:type="spellStart"/>
-      <w:r>
-        <w:t>IoT</w:t>
-      </w:r>
-      <w:proofErr w:type="spellEnd"/>
-      <w:r>
-        <w:t xml:space="preserve">) y el </w:t>
-      </w:r>
-      <w:proofErr w:type="spellStart"/>
-      <w:r>
-        <w:t>big</w:t>
-      </w:r>
-      <w:proofErr w:type="spellEnd"/>
-      <w:r>
-        <w:t xml:space="preserve"> data</w:t>
+        <w:t>osas (IoT) y el big data</w:t>
       </w:r>
       <w:r>
         <w:t xml:space="preserve">, las </w:t>
@@ -546,10 +530,7 @@
         <w:t>.</w:t>
       </w:r>
       <w:r>
-        <w:t xml:space="preserve"> </w:t>
-      </w:r>
-      <w:r>
-        <w:t>Estos dispositivos poseen un funcionamiento propio e independiente entre sí, lo que requiere un conocimiento previo para operarlos de manera exitosa y eficiente. En este contexto, los ingenieros desempeñan un papel fundamental en la transformación de la sociedad durante la transición entre las eras del desarrollo, gracias a su capacidad para la innovación y resolución de problemas.</w:t>
+        <w:t xml:space="preserve"> Estos dispositivos poseen un funcionamiento propio e independiente entre sí, lo que requiere un conocimiento previo para operarlos de manera exitosa y eficiente. En este contexto, los ingenieros desempeñan un papel fundamental en la transformación de la sociedad durante la transición entre las eras del desarrollo, gracias a su capacidad para la innovación y resolución de problemas.</w:t>
       </w:r>
       <w:r>
         <w:t xml:space="preserve"> </w:t>
@@ -611,31 +592,15 @@
         <w:ind w:firstLine="709"/>
       </w:pPr>
       <w:r>
-        <w:t>El auge de las tecnologías de la industria 4.0 demanda adaptaciones para aprovechar su máximo potencial. En el ámbito doméstico, el Internet de las Cosas (</w:t>
-      </w:r>
-      <w:proofErr w:type="spellStart"/>
-      <w:r>
-        <w:t>IoT</w:t>
-      </w:r>
-      <w:proofErr w:type="spellEnd"/>
-      <w:r>
-        <w:t>) facilita un control más rápido y detallado de nuestros hogares al vincular electrodomésticos con dispositivos móviles. Esto posibilita un monitoreo constante del estado de los equipos.</w:t>
-      </w:r>
-    </w:p>
-    <w:p>
-      <w:pPr>
-        <w:ind w:firstLine="709"/>
-      </w:pPr>
-      <w:r>
-        <w:t xml:space="preserve">En el ámbito empresarial, el uso del </w:t>
-      </w:r>
-      <w:proofErr w:type="spellStart"/>
-      <w:r>
-        <w:t>big</w:t>
-      </w:r>
-      <w:proofErr w:type="spellEnd"/>
-      <w:r>
-        <w:t xml:space="preserve"> data y la inteligencia artificial (IA) amplía significativamente las posibilidades de mejora. Estas tecnologías permiten la automatización de procesos, reducción de tiempos de ejecución, aumento de la competitividad en el sector y mejoras en la gestión, entre otros beneficios.</w:t>
+        <w:t>El auge de las tecnologías de la industria 4.0 demanda adaptaciones para aprovechar su máximo potencial. En el ámbito doméstico, el Internet de las Cosas (IoT) facilita un control más rápido y detallado de nuestros hogares al vincular electrodomésticos con dispositivos móviles. Esto posibilita un monitoreo constante del estado de los equipos.</w:t>
+      </w:r>
+    </w:p>
+    <w:p>
+      <w:pPr>
+        <w:ind w:firstLine="709"/>
+      </w:pPr>
+      <w:r>
+        <w:t>En el ámbito empresarial, el uso del big data y la inteligencia artificial (IA) amplía significativamente las posibilidades de mejora. Estas tecnologías permiten la automatización de procesos, reducción de tiempos de ejecución, aumento de la competitividad en el sector y mejoras en la gestión, entre otros beneficios.</w:t>
       </w:r>
     </w:p>
     <w:p>
@@ -708,64 +673,46 @@
         <w:t xml:space="preserve">por Orejuela et al. [3]. Estos incluyen la </w:t>
       </w:r>
       <w:r>
-        <w:rPr>
-          <w:highlight w:val="yellow"/>
-        </w:rPr>
-        <w:t>necesidad de desarrollar nuevas competencias para el mundo laboral,</w:t>
+        <w:t xml:space="preserve">necesidad de </w:t>
+      </w:r>
+      <w:r>
+        <w:t>desarrollar nuevas competencias para el mundo laboral</w:t>
+      </w:r>
+      <w:r>
+        <w:t>,</w:t>
       </w:r>
       <w:r>
         <w:t xml:space="preserve"> </w:t>
       </w:r>
       <w:r>
-        <w:rPr>
-          <w:highlight w:val="green"/>
-        </w:rPr>
         <w:t xml:space="preserve">abordar </w:t>
       </w:r>
       <w:r>
-        <w:rPr>
-          <w:highlight w:val="green"/>
-        </w:rPr>
         <w:t>el</w:t>
       </w:r>
       <w:r>
-        <w:rPr>
-          <w:highlight w:val="green"/>
-        </w:rPr>
         <w:t xml:space="preserve"> alcance </w:t>
       </w:r>
       <w:r>
-        <w:rPr>
-          <w:highlight w:val="green"/>
-        </w:rPr>
         <w:t>para</w:t>
       </w:r>
       <w:r>
-        <w:rPr>
-          <w:highlight w:val="green"/>
-        </w:rPr>
-        <w:t xml:space="preserve"> pequeñas y medianas empresas (PYMES),</w:t>
+        <w:t xml:space="preserve"> pequeñas y medianas empresas (PYMES)</w:t>
+      </w:r>
+      <w:r>
+        <w:t xml:space="preserve"> y</w:t>
       </w:r>
       <w:r>
         <w:t xml:space="preserve"> </w:t>
       </w:r>
       <w:r>
-        <w:rPr>
-          <w:highlight w:val="red"/>
-        </w:rPr>
         <w:t>fomentar perfiles profesionales híbridos</w:t>
       </w:r>
       <w:r>
-        <w:t xml:space="preserve"> y </w:t>
-      </w:r>
-      <w:r>
-        <w:rPr>
-          <w:highlight w:val="cyan"/>
-        </w:rPr>
-        <w:t>resolver deficiencias estructurales en el sistema educativo.</w:t>
-      </w:r>
-      <w:r>
-        <w:t xml:space="preserve"> Estos son solo algunos de los desafíos en los que me centraré posteriormente</w:t>
+        <w:t xml:space="preserve">. </w:t>
+      </w:r>
+      <w:r>
+        <w:t>Estos son solo algunos de los desafíos en los que me centraré posteriormente</w:t>
       </w:r>
       <w:r>
         <w:t>.</w:t>
@@ -774,9 +721,6 @@
         <w:t xml:space="preserve"> Adicionalmente, complementaré con retos tales como la </w:t>
       </w:r>
       <w:r>
-        <w:rPr>
-          <w:highlight w:val="blue"/>
-        </w:rPr>
         <w:t>capacidad para cubrir los gastos implicados</w:t>
       </w:r>
       <w:r>
@@ -917,17 +861,17 @@
         <w:t>. S</w:t>
       </w:r>
       <w:r>
-        <w:t xml:space="preserve">in embargo, estas </w:t>
+        <w:t xml:space="preserve">in embargo, estas deben ser adecuadas conforme una necesidad, </w:t>
+      </w:r>
+      <w:r>
+        <w:t xml:space="preserve">y </w:t>
+      </w:r>
+      <w:r>
+        <w:t xml:space="preserve">dicha adecuación conlleva un gasto </w:t>
       </w:r>
       <w:r>
         <w:lastRenderedPageBreak/>
-        <w:t xml:space="preserve">deben ser adecuadas conforme una necesidad, </w:t>
-      </w:r>
-      <w:r>
-        <w:t xml:space="preserve">y </w:t>
-      </w:r>
-      <w:r>
-        <w:t xml:space="preserve">dicha adecuación conlleva un gasto que </w:t>
+        <w:t xml:space="preserve">que </w:t>
       </w:r>
       <w:r>
         <w:t>en</w:t>
@@ -986,43 +930,167 @@
       <w:r>
         <w:t>y conocimientos que, en un caso genérico, no estarán disponibles directamente, lo que implica involucrar a un tercero y reflejar otro gasto directo.</w:t>
       </w:r>
+    </w:p>
+    <w:p>
+      <w:pPr>
+        <w:ind w:firstLine="709"/>
+      </w:pPr>
+      <w:r>
+        <w:t xml:space="preserve">Para superar los desafíos de la capacidad para cubrir gastos y el alcance limitado para las PYMES en la adopción de tecnologías de la industria 4.0, </w:t>
+      </w:r>
+      <w:r>
+        <w:t xml:space="preserve">es fundamental considerar enfoques estratégicos que faciliten la integración efectiva de estas empresas en la transformación digital. </w:t>
+      </w:r>
+      <w:r>
+        <w:t xml:space="preserve">Como una posible solución entra la labor del ingeniero, </w:t>
+      </w:r>
+      <w:r>
+        <w:t>aquel comprometido con la eficiencia en la adaptación de tecnologías o un grupo de ingenieros dispuestos. Gracias a su formación en el área, estarían capacitados para generar ajustes que tengan una cobertura general para las PYMES, requiriendo solo modificaciones leves según los requisitos específicos de cada empresa.</w:t>
+      </w:r>
+      <w:r>
+        <w:t xml:space="preserve"> Esto permitirá la</w:t>
+      </w:r>
+      <w:r>
+        <w:t xml:space="preserve"> integración eficaz y accesible</w:t>
+      </w:r>
+      <w:r>
+        <w:t xml:space="preserve"> de las </w:t>
+      </w:r>
+      <w:r>
+        <w:t>tecnologías específicas de la industria</w:t>
+      </w:r>
+      <w:r>
+        <w:t>.</w:t>
+      </w:r>
+    </w:p>
+    <w:p>
+      <w:pPr>
+        <w:ind w:firstLine="709"/>
+      </w:pPr>
+      <w:r>
+        <w:t xml:space="preserve">En </w:t>
+      </w:r>
+      <w:r>
+        <w:t>un caso favorable e</w:t>
+      </w:r>
+      <w:r>
+        <w:t>n el caso de que se genere una intervención por parte del</w:t>
+      </w:r>
+      <w:r>
+        <w:t xml:space="preserve"> estado </w:t>
+      </w:r>
+      <w:r>
+        <w:t xml:space="preserve">contribuiría a </w:t>
+      </w:r>
+      <w:r>
+        <w:t xml:space="preserve">aportar </w:t>
+      </w:r>
+      <w:r>
+        <w:t>para lograr generar adaptaciones suficientes al alcance de las PYMES.</w:t>
+      </w:r>
+    </w:p>
+    <w:p>
+      <w:pPr>
+        <w:ind w:firstLine="709"/>
+      </w:pPr>
+      <w:r>
+        <w:t>Continuando con el enfoque en las PYMES, una vez lograda la implementación de las tecnologías emergentes, se alcanza una mayor competitividad en el mercado. Esto se traduce en la disponibilidad de un conjunto más amplio de herramientas para abordar las necesidades, lo que brinda la posibilidad de ofrecer una atención más eficiente. Esto abarca tanto la respuesta a las solicitudes de los clientes como la entrega de bienes o servicios solicitados.</w:t>
+      </w:r>
+    </w:p>
+    <w:p>
+      <w:pPr>
+        <w:ind w:firstLine="709"/>
+      </w:pPr>
+      <w:r>
+        <w:t xml:space="preserve">Por otro lado, es importante abordar el impacto en el mercado laboral con todas estas innovaciones tecnológicas y cómo el conocimiento se encuentra en constante desarrollo. Orejuela señala [4]: </w:t>
+      </w:r>
+      <w:r>
+        <w:t>“</w:t>
+      </w:r>
+      <w:r>
+        <w:t>Va a haber un desempleo tecnológico que en toda revolución industrial aparece y que es derivado del cambio en la tecnología. Pero será transitorio; luego vendrá una recuperación con las nuevas ocupaciones que van a aparecer</w:t>
+      </w:r>
+      <w:r>
+        <w:t>”</w:t>
+      </w:r>
+      <w:r>
+        <w:t xml:space="preserve">. Esto resalta el cambio en el sector laboral; es una realidad que se perderá </w:t>
+      </w:r>
+      <w:r>
+        <w:lastRenderedPageBreak/>
+        <w:t xml:space="preserve">una parte de los empleos, ya que las tecnologías automáticas reemplazarán </w:t>
+      </w:r>
+      <w:r>
+        <w:t>ciertas</w:t>
+      </w:r>
+      <w:r>
+        <w:t xml:space="preserve"> labores humanas. Sin embargo, se crearán nuevos empleos relacionados con estas máquinas, ya que realizan tareas de forma automática, pero no son autónomas. Por lo tanto, se necesitará personal encargado de su manipulación y personas que contribuyan al desarrollo local durante esta transformación digital.</w:t>
+      </w:r>
+    </w:p>
+    <w:p>
+      <w:pPr>
+        <w:ind w:firstLine="709"/>
+      </w:pPr>
+      <w:r>
+        <w:t xml:space="preserve">Se abrirá un amplio abanico de oportunidades laborales, todas ellas requiriendo conocimientos </w:t>
+      </w:r>
+      <w:r>
+        <w:t>nunca</w:t>
+      </w:r>
+      <w:r>
+        <w:t xml:space="preserve"> vistos o reestructurados para adaptarse a la época. Algunos de estos campos incluyen ciberseguridad, sostenibilidad y medio ambiente, automatización y </w:t>
+      </w:r>
+      <w:r>
+        <w:t>robótica</w:t>
+      </w:r>
+      <w:r>
+        <w:t>, conocimientos en domótica (tecnologías para el control inteligente de la vivienda), machine learning (identificación automática de patrones), entre otros. Todas estas nuevas habilidades generarán una competencia intensa en el mundo laboral, donde aquellos que posean el conocimiento demandado para la actualidad y el futuro se verán en una posición ventajosa. Esto se reflejará en profesionales que optarán por adquirir conocimientos en múltiples de estas disciplinas, ampliando así sus posibilidades de acceso gracias a perfiles híbridos en diversas áreas.</w:t>
+      </w:r>
+    </w:p>
+    <w:p>
+      <w:pPr>
+        <w:ind w:firstLine="709"/>
+      </w:pPr>
+      <w:r>
+        <w:t xml:space="preserve">Todas estas labores implicarán la adquisición de conocimientos específicos orientados a diversas áreas de los nuevos sistemas. En el caso de la ingeniería, esto dará lugar al surgimiento de nuevas ramas, focalizadas en el desarrollo continuo con el objetivo de buscar mejoras para este nuevo mundo. Estas contribuciones no solo aportarán a la sociedad en general, sino también </w:t>
+      </w:r>
+      <w:r>
+        <w:t xml:space="preserve">en este caso </w:t>
+      </w:r>
+      <w:r>
+        <w:t>al pueblo colombiano, facilitando el acceso, desde cualquier rama, empresa o industria, a herramientas de gran utilidad.</w:t>
+      </w:r>
+    </w:p>
+    <w:p>
+      <w:pPr>
+        <w:ind w:firstLine="709"/>
+      </w:pPr>
+      <w:r>
+        <w:t xml:space="preserve">De esta manera, la ingeniería genera impactos positivos en sectores como la educación, gracias a nuevas herramientas de aprendizaje y conceptos innovadores que resultan de interés para la época. Además, contribuye a la economía mediante aportes a diversas empresas del sector y al mundo laboral del país. También influye en la infraestructura, ya que posibilita el análisis desde perspectivas diferentes, adaptando espacios destinados al desarrollo o incluso desde la propia infraestructura del hogar </w:t>
+      </w:r>
+      <w:r>
+        <w:t>la cual con</w:t>
+      </w:r>
+      <w:r>
+        <w:t xml:space="preserve"> la ayuda del IoT, logra una innovación de fácil acceso para el control.</w:t>
+      </w:r>
+    </w:p>
+    <w:p>
+      <w:pPr>
+        <w:ind w:firstLine="709"/>
+      </w:pPr>
       <w:r>
         <w:t xml:space="preserve"> </w:t>
       </w:r>
-      <w:r>
-        <w:t>No solo llegan oportunidades, también retos como el acceso, costos, manejo</w:t>
-      </w:r>
-    </w:p>
-    <w:p>
-      <w:pPr>
-        <w:ind w:firstLine="709"/>
-      </w:pPr>
-    </w:p>
-    <w:p>
-      <w:pPr>
-        <w:ind w:firstLine="709"/>
-      </w:pPr>
-      <w:r>
-        <w:t xml:space="preserve">Ingenieros como pieza de la adaptación </w:t>
-      </w:r>
-    </w:p>
-    <w:p>
-      <w:pPr>
-        <w:ind w:firstLine="709"/>
-      </w:pPr>
-    </w:p>
-    <w:p>
-      <w:pPr>
-        <w:ind w:firstLine="709"/>
-      </w:pPr>
-      <w:r>
-        <w:t>Pero, ¿cómo lograr estos beneficios en Colombia y no solo para empresas grandes si no también para empresas medianas y pequeñas (PYMES)?</w:t>
-      </w:r>
-    </w:p>
-    <w:p>
-      <w:pPr>
-        <w:ind w:firstLine="709"/>
-      </w:pPr>
+    </w:p>
+    <w:p>
+      <w:pPr>
+        <w:ind w:firstLine="709"/>
+      </w:pPr>
+      <w:r>
+        <w:lastRenderedPageBreak/>
+        <w:t>Conclusión : pendiente</w:t>
+      </w:r>
     </w:p>
     <w:p>
       <w:pPr>
@@ -1078,14 +1146,7 @@
         <w:rPr>
           <w:lang w:val="en-US"/>
         </w:rPr>
-        <w:t>[1] George, Michael L., Sr., Daniel K. Blackwell, Michael L. George Jr., and Dinesh Rajan. 2019. “THE PRODUCTIVITY CHALLENGE OF THE TWENTY-FIRST CENTURY.” Chap. 3 in Lean Six Sigma in the Age of Artificial Intelligence: Harnessing the Power of the Fourth Industrial Revolution. 1st ed. New York: McGraw-Hill Education. https://www-</w:t>
-      </w:r>
-      <w:r>
-        <w:rPr>
-          <w:lang w:val="en-US"/>
-        </w:rPr>
-        <w:lastRenderedPageBreak/>
-        <w:t>accessengineeringlibrary-com.udea.lookproxy.com/content/book/9781260135039/chapter/chapter3</w:t>
+        <w:t>[1] George, Michael L., Sr., Daniel K. Blackwell, Michael L. George Jr., and Dinesh Rajan. 2019. “THE PRODUCTIVITY CHALLENGE OF THE TWENTY-FIRST CENTURY.” Chap. 3 in Lean Six Sigma in the Age of Artificial Intelligence: Harnessing the Power of the Fourth Industrial Revolution. 1st ed. New York: McGraw-Hill Education. https://www-accessengineeringlibrary-com.udea.lookproxy.com/content/book/9781260135039/chapter/chapter3</w:t>
       </w:r>
     </w:p>
     <w:p>

--- a/Borrador Artículo Argumentativo.docx
+++ b/Borrador Artículo Argumentativo.docx
@@ -492,7 +492,23 @@
         <w:t>C</w:t>
       </w:r>
       <w:r>
-        <w:t>osas (IoT) y el big data</w:t>
+        <w:t>osas (</w:t>
+      </w:r>
+      <w:proofErr w:type="spellStart"/>
+      <w:r>
+        <w:t>IoT</w:t>
+      </w:r>
+      <w:proofErr w:type="spellEnd"/>
+      <w:r>
+        <w:t xml:space="preserve">) y el </w:t>
+      </w:r>
+      <w:proofErr w:type="spellStart"/>
+      <w:r>
+        <w:t>big</w:t>
+      </w:r>
+      <w:proofErr w:type="spellEnd"/>
+      <w:r>
+        <w:t xml:space="preserve"> data</w:t>
       </w:r>
       <w:r>
         <w:t xml:space="preserve">, las </w:t>
@@ -592,15 +608,31 @@
         <w:ind w:firstLine="709"/>
       </w:pPr>
       <w:r>
-        <w:t>El auge de las tecnologías de la industria 4.0 demanda adaptaciones para aprovechar su máximo potencial. En el ámbito doméstico, el Internet de las Cosas (IoT) facilita un control más rápido y detallado de nuestros hogares al vincular electrodomésticos con dispositivos móviles. Esto posibilita un monitoreo constante del estado de los equipos.</w:t>
-      </w:r>
-    </w:p>
-    <w:p>
-      <w:pPr>
-        <w:ind w:firstLine="709"/>
-      </w:pPr>
-      <w:r>
-        <w:t>En el ámbito empresarial, el uso del big data y la inteligencia artificial (IA) amplía significativamente las posibilidades de mejora. Estas tecnologías permiten la automatización de procesos, reducción de tiempos de ejecución, aumento de la competitividad en el sector y mejoras en la gestión, entre otros beneficios.</w:t>
+        <w:t>El auge de las tecnologías de la industria 4.0 demanda adaptaciones para aprovechar su máximo potencial. En el ámbito doméstico, el Internet de las Cosas (</w:t>
+      </w:r>
+      <w:proofErr w:type="spellStart"/>
+      <w:r>
+        <w:t>IoT</w:t>
+      </w:r>
+      <w:proofErr w:type="spellEnd"/>
+      <w:r>
+        <w:t>) facilita un control más rápido y detallado de nuestros hogares al vincular electrodomésticos con dispositivos móviles. Esto posibilita un monitoreo constante del estado de los equipos.</w:t>
+      </w:r>
+    </w:p>
+    <w:p>
+      <w:pPr>
+        <w:ind w:firstLine="709"/>
+      </w:pPr>
+      <w:r>
+        <w:t xml:space="preserve">En el ámbito empresarial, el uso del </w:t>
+      </w:r>
+      <w:proofErr w:type="spellStart"/>
+      <w:r>
+        <w:t>big</w:t>
+      </w:r>
+      <w:proofErr w:type="spellEnd"/>
+      <w:r>
+        <w:t xml:space="preserve"> data y la inteligencia artificial (IA) amplía significativamente las posibilidades de mejora. Estas tecnologías permiten la automatización de procesos, reducción de tiempos de ejecución, aumento de la competitividad en el sector y mejoras en la gestión, entre otros beneficios.</w:t>
       </w:r>
     </w:p>
     <w:p>
@@ -727,9 +759,6 @@
         <w:t xml:space="preserve"> y el </w:t>
       </w:r>
       <w:r>
-        <w:rPr>
-          <w:highlight w:val="magenta"/>
-        </w:rPr>
         <w:t>conocimiento necesario para hacer un uso óptimo de las tecnologías</w:t>
       </w:r>
       <w:r>
@@ -1044,7 +1073,15 @@
         <w:t>robótica</w:t>
       </w:r>
       <w:r>
-        <w:t>, conocimientos en domótica (tecnologías para el control inteligente de la vivienda), machine learning (identificación automática de patrones), entre otros. Todas estas nuevas habilidades generarán una competencia intensa en el mundo laboral, donde aquellos que posean el conocimiento demandado para la actualidad y el futuro se verán en una posición ventajosa. Esto se reflejará en profesionales que optarán por adquirir conocimientos en múltiples de estas disciplinas, ampliando así sus posibilidades de acceso gracias a perfiles híbridos en diversas áreas.</w:t>
+        <w:t xml:space="preserve">, conocimientos en domótica (tecnologías para el control inteligente de la vivienda), machine </w:t>
+      </w:r>
+      <w:proofErr w:type="spellStart"/>
+      <w:r>
+        <w:t>learning</w:t>
+      </w:r>
+      <w:proofErr w:type="spellEnd"/>
+      <w:r>
+        <w:t xml:space="preserve"> (identificación automática de patrones), entre otros. Todas estas nuevas habilidades generarán una competencia intensa en el mundo laboral, donde aquellos que posean el conocimiento demandado para la actualidad y el futuro se verán en una posición ventajosa. Esto se reflejará en profesionales que optarán por adquirir conocimientos en múltiples de estas disciplinas, ampliando así sus posibilidades de acceso gracias a perfiles híbridos en diversas áreas.</w:t>
       </w:r>
     </w:p>
     <w:p>
@@ -1072,7 +1109,15 @@
         <w:t>la cual con</w:t>
       </w:r>
       <w:r>
-        <w:t xml:space="preserve"> la ayuda del IoT, logra una innovación de fácil acceso para el control.</w:t>
+        <w:t xml:space="preserve"> la ayuda del </w:t>
+      </w:r>
+      <w:proofErr w:type="spellStart"/>
+      <w:r>
+        <w:t>IoT</w:t>
+      </w:r>
+      <w:proofErr w:type="spellEnd"/>
+      <w:r>
+        <w:t>, logra una innovación de fácil acceso para el control.</w:t>
       </w:r>
     </w:p>
     <w:p>
@@ -1087,9 +1132,14 @@
       <w:pPr>
         <w:ind w:firstLine="709"/>
       </w:pPr>
+      <w:proofErr w:type="gramStart"/>
       <w:r>
         <w:lastRenderedPageBreak/>
-        <w:t>Conclusión : pendiente</w:t>
+        <w:t>Conclusión :</w:t>
+      </w:r>
+      <w:proofErr w:type="gramEnd"/>
+      <w:r>
+        <w:t xml:space="preserve"> pendiente</w:t>
       </w:r>
     </w:p>
     <w:p>

--- a/Borrador Artículo Argumentativo.docx
+++ b/Borrador Artículo Argumentativo.docx
@@ -977,19 +977,7 @@
         <w:t>aquel comprometido con la eficiencia en la adaptación de tecnologías o un grupo de ingenieros dispuestos. Gracias a su formación en el área, estarían capacitados para generar ajustes que tengan una cobertura general para las PYMES, requiriendo solo modificaciones leves según los requisitos específicos de cada empresa.</w:t>
       </w:r>
       <w:r>
-        <w:t xml:space="preserve"> Esto permitirá la</w:t>
-      </w:r>
-      <w:r>
-        <w:t xml:space="preserve"> integración eficaz y accesible</w:t>
-      </w:r>
-      <w:r>
-        <w:t xml:space="preserve"> de las </w:t>
-      </w:r>
-      <w:r>
-        <w:t>tecnologías específicas de la industria</w:t>
-      </w:r>
-      <w:r>
-        <w:t>.</w:t>
+        <w:t xml:space="preserve"> Esto permitirá la integración eficaz y accesible de las tecnologías específicas de la industria.</w:t>
       </w:r>
     </w:p>
     <w:p>
@@ -1061,13 +1049,7 @@
         <w:ind w:firstLine="709"/>
       </w:pPr>
       <w:r>
-        <w:t xml:space="preserve">Se abrirá un amplio abanico de oportunidades laborales, todas ellas requiriendo conocimientos </w:t>
-      </w:r>
-      <w:r>
-        <w:t>nunca</w:t>
-      </w:r>
-      <w:r>
-        <w:t xml:space="preserve"> vistos o reestructurados para adaptarse a la época. Algunos de estos campos incluyen ciberseguridad, sostenibilidad y medio ambiente, automatización y </w:t>
+        <w:t xml:space="preserve">Se abrirá un amplio abanico de oportunidades laborales, todas ellas requiriendo conocimientos nunca vistos o reestructurados para adaptarse a la época. Algunos de estos campos incluyen ciberseguridad, sostenibilidad y medio ambiente, automatización y </w:t>
       </w:r>
       <w:r>
         <w:t>robótica</w:t>
@@ -1131,58 +1113,110 @@
     <w:p>
       <w:pPr>
         <w:ind w:firstLine="709"/>
-      </w:pPr>
+        <w:rPr>
+          <w:lang w:val="en-US"/>
+        </w:rPr>
+      </w:pPr>
+      <w:proofErr w:type="spellStart"/>
       <w:proofErr w:type="gramStart"/>
       <w:r>
+        <w:rPr>
+          <w:lang w:val="en-US"/>
+        </w:rPr>
         <w:lastRenderedPageBreak/>
-        <w:t>Conclusión :</w:t>
+        <w:t>Conclusión</w:t>
+      </w:r>
+      <w:proofErr w:type="spellEnd"/>
+      <w:r>
+        <w:rPr>
+          <w:lang w:val="en-US"/>
+        </w:rPr>
+        <w:t xml:space="preserve"> :</w:t>
       </w:r>
       <w:proofErr w:type="gramEnd"/>
       <w:r>
-        <w:t xml:space="preserve"> pendiente</w:t>
-      </w:r>
-    </w:p>
-    <w:p>
-      <w:pPr>
-        <w:ind w:firstLine="709"/>
-      </w:pPr>
-    </w:p>
-    <w:p>
-      <w:pPr>
-        <w:ind w:firstLine="709"/>
-      </w:pPr>
-    </w:p>
-    <w:p>
-      <w:pPr>
-        <w:ind w:firstLine="709"/>
-      </w:pPr>
-      <w:r>
+        <w:rPr>
+          <w:lang w:val="en-US"/>
+        </w:rPr>
         <w:t xml:space="preserve"> </w:t>
       </w:r>
-    </w:p>
-    <w:p>
-      <w:pPr>
-        <w:ind w:firstLine="709"/>
-      </w:pPr>
-    </w:p>
-    <w:p>
-      <w:pPr>
-        <w:ind w:firstLine="709"/>
-      </w:pPr>
-    </w:p>
-    <w:p>
-      <w:pPr>
-        <w:ind w:firstLine="709"/>
-      </w:pPr>
-    </w:p>
-    <w:p>
-      <w:pPr>
-        <w:ind w:firstLine="709"/>
-      </w:pPr>
-    </w:p>
-    <w:p>
-      <w:pPr>
-        <w:ind w:firstLine="709"/>
+      <w:proofErr w:type="spellStart"/>
+      <w:r>
+        <w:rPr>
+          <w:lang w:val="en-US"/>
+        </w:rPr>
+        <w:t>pendiente</w:t>
+      </w:r>
+      <w:proofErr w:type="spellEnd"/>
+    </w:p>
+    <w:p>
+      <w:pPr>
+        <w:ind w:firstLine="709"/>
+        <w:rPr>
+          <w:lang w:val="en-US"/>
+        </w:rPr>
+      </w:pPr>
+    </w:p>
+    <w:p>
+      <w:pPr>
+        <w:ind w:firstLine="709"/>
+        <w:rPr>
+          <w:lang w:val="en-US"/>
+        </w:rPr>
+      </w:pPr>
+    </w:p>
+    <w:p>
+      <w:pPr>
+        <w:ind w:firstLine="709"/>
+        <w:rPr>
+          <w:lang w:val="en-US"/>
+        </w:rPr>
+      </w:pPr>
+      <w:r>
+        <w:rPr>
+          <w:lang w:val="en-US"/>
+        </w:rPr>
+        <w:t xml:space="preserve"> </w:t>
+      </w:r>
+    </w:p>
+    <w:p>
+      <w:pPr>
+        <w:ind w:firstLine="709"/>
+        <w:rPr>
+          <w:lang w:val="en-US"/>
+        </w:rPr>
+      </w:pPr>
+    </w:p>
+    <w:p>
+      <w:pPr>
+        <w:ind w:firstLine="709"/>
+        <w:rPr>
+          <w:lang w:val="en-US"/>
+        </w:rPr>
+      </w:pPr>
+    </w:p>
+    <w:p>
+      <w:pPr>
+        <w:ind w:firstLine="709"/>
+        <w:rPr>
+          <w:lang w:val="en-US"/>
+        </w:rPr>
+      </w:pPr>
+    </w:p>
+    <w:p>
+      <w:pPr>
+        <w:ind w:firstLine="709"/>
+        <w:rPr>
+          <w:lang w:val="en-US"/>
+        </w:rPr>
+      </w:pPr>
+    </w:p>
+    <w:p>
+      <w:pPr>
+        <w:ind w:firstLine="709"/>
+        <w:rPr>
+          <w:lang w:val="en-US"/>
+        </w:rPr>
       </w:pPr>
     </w:p>
     <w:p>
@@ -1230,7 +1264,92 @@
           <w:lang w:val="en-US"/>
         </w:rPr>
       </w:pPr>
-    </w:p>
+      <w:proofErr w:type="spellStart"/>
+      <w:r>
+        <w:rPr>
+          <w:lang w:val="en-US"/>
+        </w:rPr>
+        <w:t>Párrafos</w:t>
+      </w:r>
+      <w:proofErr w:type="spellEnd"/>
+      <w:r>
+        <w:rPr>
+          <w:lang w:val="en-US"/>
+        </w:rPr>
+        <w:t xml:space="preserve"> para </w:t>
+      </w:r>
+      <w:proofErr w:type="spellStart"/>
+      <w:r>
+        <w:rPr>
+          <w:lang w:val="en-US"/>
+        </w:rPr>
+        <w:t>complementar</w:t>
+      </w:r>
+      <w:proofErr w:type="spellEnd"/>
+      <w:r>
+        <w:rPr>
+          <w:lang w:val="en-US"/>
+        </w:rPr>
+        <w:t>:</w:t>
+      </w:r>
+    </w:p>
+    <w:p>
+      <w:pPr>
+        <w:ind w:firstLine="709"/>
+      </w:pPr>
+      <w:r>
+        <w:t>La aparición de las tecnologías de la industria 4.0 representa cambios en las herramientas empleadas para la solución de problemas.</w:t>
+      </w:r>
+      <w:r>
+        <w:t xml:space="preserve"> Estos dispositivos poseen un funcionamiento propio e independiente entre sí, lo que requiere un conocimiento previo para operarlos de manera exitosa y eficiente. En este contexto, los ingenieros desempeñan un papel fundamental en la transformación de la sociedad durante la transición entre las eras del desarrollo, gracias a su capacidad para la innovación y resolución de problemas.</w:t>
+      </w:r>
+      <w:r>
+        <w:t xml:space="preserve"> </w:t>
+      </w:r>
+    </w:p>
+    <w:p/>
+    <w:p>
+      <w:pPr>
+        <w:ind w:firstLine="709"/>
+      </w:pPr>
+      <w:r>
+        <w:lastRenderedPageBreak/>
+        <w:t xml:space="preserve">Cuando se busca implementar la industria 4.0 con el propósito de automatizar o sistematizar tareas, es crucial considerar si la labor en cuestión realmente puede beneficiarse de dicha implementación. Es decir, se debe evaluar si la tarea </w:t>
+      </w:r>
+      <w:r>
+        <w:t xml:space="preserve">se </w:t>
+      </w:r>
+      <w:r>
+        <w:t>ejecutar</w:t>
+      </w:r>
+      <w:r>
+        <w:t>á</w:t>
+      </w:r>
+      <w:r>
+        <w:t xml:space="preserve"> de manera continua y repetitiva, siguiendo patrones idénticos o similares en cada acción. Esto es fundamental para aprovechar eficazmente los recursos de maquinaria invertidos, ya que no tiene sentido adaptar la IA a un trabajo que se realizará en </w:t>
+      </w:r>
+      <w:r>
+        <w:t>pocas</w:t>
+      </w:r>
+      <w:r>
+        <w:t xml:space="preserve"> ocasiones y bajo condiciones muy específicas. En este caso, se estaría desaprovechando una porción significativa de la capacidad de la herramienta en un área extremadamente limitada.</w:t>
+      </w:r>
+    </w:p>
+    <w:p>
+      <w:pPr>
+        <w:ind w:firstLine="709"/>
+      </w:pPr>
+      <w:r>
+        <w:t xml:space="preserve">Debido a los rápidos cambios en los productos del mercado, establecer una producción en cadena de todos los artículos no es viable, ya que la oferta superaría la demanda. </w:t>
+      </w:r>
+      <w:r>
+        <w:t>En un contexto donde la producción en cadena de todos los artículos no es viable, las nuevas tecnologías, como la IA, desempeñan un papel crucial al analizar la información del mercado y ofrecer perspectivas predictivas que pueden guiar decisiones estratégicas</w:t>
+      </w:r>
+      <w:r>
+        <w:t xml:space="preserve"> brindando la oportunidad de aumentar los resultados positivos. Estos rápidos cambios no solo se ven reflejados en la eficiencia productiva, sino que también reflejan una necesidad global de múltiples adaptaciones.</w:t>
+      </w:r>
+    </w:p>
+    <w:p/>
     <w:sectPr>
       <w:pgSz w:w="12240" w:h="15840" w:code="1"/>
       <w:pgMar w:top="1440" w:right="1440" w:bottom="1440" w:left="1440" w:header="709" w:footer="709" w:gutter="0"/>

--- a/Borrador Artículo Argumentativo.docx
+++ b/Borrador Artículo Argumentativo.docx
@@ -1350,6 +1350,18 @@
       </w:r>
     </w:p>
     <w:p/>
+    <w:p/>
+    <w:p>
+      <w:r>
+        <w:rPr>
+          <w:highlight w:val="cyan"/>
+        </w:rPr>
+        <w:t>Las PYMES no pueden dejarse afectar, opacar o degradar por el hecho de que hay empresas catalogadas como las lideres, como el caso mencionado al inicio, si no que deben velar por su desarrollo autónomo</w:t>
+      </w:r>
+      <w:r>
+        <w:t xml:space="preserve"> </w:t>
+      </w:r>
+    </w:p>
     <w:sectPr>
       <w:pgSz w:w="12240" w:h="15840" w:code="1"/>
       <w:pgMar w:top="1440" w:right="1440" w:bottom="1440" w:left="1440" w:header="709" w:footer="709" w:gutter="0"/>
